--- a/linux学习--入门.docx
+++ b/linux学习--入门.docx
@@ -56,7 +56,7 @@
           <w:r>
             <w:fldChar w:fldCharType="separate"/>
           </w:r>
-          <w:hyperlink w:anchor="_Toc159969790" w:history="1">
+          <w:hyperlink w:anchor="_Toc160144026" w:history="1">
             <w:r>
               <w:rPr>
                 <w:rStyle w:val="aa"/>
@@ -98,7 +98,7 @@
                 <w:noProof/>
                 <w:webHidden/>
               </w:rPr>
-              <w:instrText xml:space="preserve"> PAGEREF _Toc159969790 \h </w:instrText>
+              <w:instrText xml:space="preserve"> PAGEREF _Toc160144026 \h </w:instrText>
             </w:r>
             <w:r>
               <w:rPr>
@@ -140,7 +140,7 @@
               <w:noProof/>
             </w:rPr>
           </w:pPr>
-          <w:hyperlink w:anchor="_Toc159969791" w:history="1">
+          <w:hyperlink w:anchor="_Toc160144027" w:history="1">
             <w:r>
               <w:rPr>
                 <w:rStyle w:val="aa"/>
@@ -182,7 +182,7 @@
                 <w:noProof/>
                 <w:webHidden/>
               </w:rPr>
-              <w:instrText xml:space="preserve"> PAGEREF _Toc159969791 \h </w:instrText>
+              <w:instrText xml:space="preserve"> PAGEREF _Toc160144027 \h </w:instrText>
             </w:r>
             <w:r>
               <w:rPr>
@@ -224,7 +224,7 @@
               <w:noProof/>
             </w:rPr>
           </w:pPr>
-          <w:hyperlink w:anchor="_Toc159969792" w:history="1">
+          <w:hyperlink w:anchor="_Toc160144028" w:history="1">
             <w:r>
               <w:rPr>
                 <w:rStyle w:val="aa"/>
@@ -266,7 +266,7 @@
                 <w:noProof/>
                 <w:webHidden/>
               </w:rPr>
-              <w:instrText xml:space="preserve"> PAGEREF _Toc159969792 \h </w:instrText>
+              <w:instrText xml:space="preserve"> PAGEREF _Toc160144028 \h </w:instrText>
             </w:r>
             <w:r>
               <w:rPr>
@@ -308,7 +308,7 @@
               <w:noProof/>
             </w:rPr>
           </w:pPr>
-          <w:hyperlink w:anchor="_Toc159969793" w:history="1">
+          <w:hyperlink w:anchor="_Toc160144029" w:history="1">
             <w:r>
               <w:rPr>
                 <w:rStyle w:val="aa"/>
@@ -350,7 +350,7 @@
                 <w:noProof/>
                 <w:webHidden/>
               </w:rPr>
-              <w:instrText xml:space="preserve"> PAGEREF _Toc159969793 \h </w:instrText>
+              <w:instrText xml:space="preserve"> PAGEREF _Toc160144029 \h </w:instrText>
             </w:r>
             <w:r>
               <w:rPr>
@@ -392,7 +392,7 @@
               <w:noProof/>
             </w:rPr>
           </w:pPr>
-          <w:hyperlink w:anchor="_Toc159969794" w:history="1">
+          <w:hyperlink w:anchor="_Toc160144030" w:history="1">
             <w:r>
               <w:rPr>
                 <w:rStyle w:val="aa"/>
@@ -434,7 +434,7 @@
                 <w:noProof/>
                 <w:webHidden/>
               </w:rPr>
-              <w:instrText xml:space="preserve"> PAGEREF _Toc159969794 \h </w:instrText>
+              <w:instrText xml:space="preserve"> PAGEREF _Toc160144030 \h </w:instrText>
             </w:r>
             <w:r>
               <w:rPr>
@@ -476,7 +476,7 @@
               <w:noProof/>
             </w:rPr>
           </w:pPr>
-          <w:hyperlink w:anchor="_Toc159969795" w:history="1">
+          <w:hyperlink w:anchor="_Toc160144031" w:history="1">
             <w:r>
               <w:rPr>
                 <w:rStyle w:val="aa"/>
@@ -518,7 +518,7 @@
                 <w:noProof/>
                 <w:webHidden/>
               </w:rPr>
-              <w:instrText xml:space="preserve"> PAGEREF _Toc159969795 \h </w:instrText>
+              <w:instrText xml:space="preserve"> PAGEREF _Toc160144031 \h </w:instrText>
             </w:r>
             <w:r>
               <w:rPr>
@@ -560,7 +560,7 @@
               <w:noProof/>
             </w:rPr>
           </w:pPr>
-          <w:hyperlink w:anchor="_Toc159969796" w:history="1">
+          <w:hyperlink w:anchor="_Toc160144032" w:history="1">
             <w:r>
               <w:rPr>
                 <w:rStyle w:val="aa"/>
@@ -602,7 +602,7 @@
                 <w:noProof/>
                 <w:webHidden/>
               </w:rPr>
-              <w:instrText xml:space="preserve"> PAGEREF _Toc159969796 \h </w:instrText>
+              <w:instrText xml:space="preserve"> PAGEREF _Toc160144032 \h </w:instrText>
             </w:r>
             <w:r>
               <w:rPr>
@@ -644,7 +644,7 @@
               <w:noProof/>
             </w:rPr>
           </w:pPr>
-          <w:hyperlink w:anchor="_Toc159969797" w:history="1">
+          <w:hyperlink w:anchor="_Toc160144033" w:history="1">
             <w:r>
               <w:rPr>
                 <w:rStyle w:val="aa"/>
@@ -686,7 +686,7 @@
                 <w:noProof/>
                 <w:webHidden/>
               </w:rPr>
-              <w:instrText xml:space="preserve"> PAGEREF _Toc159969797 \h </w:instrText>
+              <w:instrText xml:space="preserve"> PAGEREF _Toc160144033 \h </w:instrText>
             </w:r>
             <w:r>
               <w:rPr>
@@ -728,7 +728,7 @@
               <w:noProof/>
             </w:rPr>
           </w:pPr>
-          <w:hyperlink w:anchor="_Toc159969798" w:history="1">
+          <w:hyperlink w:anchor="_Toc160144034" w:history="1">
             <w:r>
               <w:rPr>
                 <w:rStyle w:val="aa"/>
@@ -770,7 +770,7 @@
                 <w:noProof/>
                 <w:webHidden/>
               </w:rPr>
-              <w:instrText xml:space="preserve"> PAGEREF _Toc159969798 \h </w:instrText>
+              <w:instrText xml:space="preserve"> PAGEREF _Toc160144034 \h </w:instrText>
             </w:r>
             <w:r>
               <w:rPr>
@@ -812,7 +812,7 @@
               <w:noProof/>
             </w:rPr>
           </w:pPr>
-          <w:hyperlink w:anchor="_Toc159969799" w:history="1">
+          <w:hyperlink w:anchor="_Toc160144035" w:history="1">
             <w:r>
               <w:rPr>
                 <w:rStyle w:val="aa"/>
@@ -854,7 +854,7 @@
                 <w:noProof/>
                 <w:webHidden/>
               </w:rPr>
-              <w:instrText xml:space="preserve"> PAGEREF _Toc159969799 \h </w:instrText>
+              <w:instrText xml:space="preserve"> PAGEREF _Toc160144035 \h </w:instrText>
             </w:r>
             <w:r>
               <w:rPr>
@@ -896,7 +896,7 @@
               <w:noProof/>
             </w:rPr>
           </w:pPr>
-          <w:hyperlink w:anchor="_Toc159969800" w:history="1">
+          <w:hyperlink w:anchor="_Toc160144036" w:history="1">
             <w:r>
               <w:rPr>
                 <w:rStyle w:val="aa"/>
@@ -938,7 +938,7 @@
                 <w:noProof/>
                 <w:webHidden/>
               </w:rPr>
-              <w:instrText xml:space="preserve"> PAGEREF _Toc159969800 \h </w:instrText>
+              <w:instrText xml:space="preserve"> PAGEREF _Toc160144036 \h </w:instrText>
             </w:r>
             <w:r>
               <w:rPr>
@@ -980,7 +980,7 @@
               <w:noProof/>
             </w:rPr>
           </w:pPr>
-          <w:hyperlink w:anchor="_Toc159969801" w:history="1">
+          <w:hyperlink w:anchor="_Toc160144037" w:history="1">
             <w:r>
               <w:rPr>
                 <w:rStyle w:val="aa"/>
@@ -1022,7 +1022,7 @@
                 <w:noProof/>
                 <w:webHidden/>
               </w:rPr>
-              <w:instrText xml:space="preserve"> PAGEREF _Toc159969801 \h </w:instrText>
+              <w:instrText xml:space="preserve"> PAGEREF _Toc160144037 \h </w:instrText>
             </w:r>
             <w:r>
               <w:rPr>
@@ -1064,7 +1064,7 @@
               <w:noProof/>
             </w:rPr>
           </w:pPr>
-          <w:hyperlink w:anchor="_Toc159969802" w:history="1">
+          <w:hyperlink w:anchor="_Toc160144038" w:history="1">
             <w:r>
               <w:rPr>
                 <w:rStyle w:val="aa"/>
@@ -1106,7 +1106,7 @@
                 <w:noProof/>
                 <w:webHidden/>
               </w:rPr>
-              <w:instrText xml:space="preserve"> PAGEREF _Toc159969802 \h </w:instrText>
+              <w:instrText xml:space="preserve"> PAGEREF _Toc160144038 \h </w:instrText>
             </w:r>
             <w:r>
               <w:rPr>
@@ -1148,7 +1148,7 @@
               <w:noProof/>
             </w:rPr>
           </w:pPr>
-          <w:hyperlink w:anchor="_Toc159969803" w:history="1">
+          <w:hyperlink w:anchor="_Toc160144039" w:history="1">
             <w:r>
               <w:rPr>
                 <w:rStyle w:val="aa"/>
@@ -1190,7 +1190,7 @@
                 <w:noProof/>
                 <w:webHidden/>
               </w:rPr>
-              <w:instrText xml:space="preserve"> PAGEREF _Toc159969803 \h </w:instrText>
+              <w:instrText xml:space="preserve"> PAGEREF _Toc160144039 \h </w:instrText>
             </w:r>
             <w:r>
               <w:rPr>
@@ -1232,7 +1232,7 @@
               <w:noProof/>
             </w:rPr>
           </w:pPr>
-          <w:hyperlink w:anchor="_Toc159969804" w:history="1">
+          <w:hyperlink w:anchor="_Toc160144040" w:history="1">
             <w:r>
               <w:rPr>
                 <w:rStyle w:val="aa"/>
@@ -1274,7 +1274,7 @@
                 <w:noProof/>
                 <w:webHidden/>
               </w:rPr>
-              <w:instrText xml:space="preserve"> PAGEREF _Toc159969804 \h </w:instrText>
+              <w:instrText xml:space="preserve"> PAGEREF _Toc160144040 \h </w:instrText>
             </w:r>
             <w:r>
               <w:rPr>
@@ -1316,7 +1316,7 @@
               <w:noProof/>
             </w:rPr>
           </w:pPr>
-          <w:hyperlink w:anchor="_Toc159969805" w:history="1">
+          <w:hyperlink w:anchor="_Toc160144041" w:history="1">
             <w:r>
               <w:rPr>
                 <w:rStyle w:val="aa"/>
@@ -1358,7 +1358,7 @@
                 <w:noProof/>
                 <w:webHidden/>
               </w:rPr>
-              <w:instrText xml:space="preserve"> PAGEREF _Toc159969805 \h </w:instrText>
+              <w:instrText xml:space="preserve"> PAGEREF _Toc160144041 \h </w:instrText>
             </w:r>
             <w:r>
               <w:rPr>
@@ -1400,7 +1400,7 @@
               <w:noProof/>
             </w:rPr>
           </w:pPr>
-          <w:hyperlink w:anchor="_Toc159969806" w:history="1">
+          <w:hyperlink w:anchor="_Toc160144042" w:history="1">
             <w:r>
               <w:rPr>
                 <w:rStyle w:val="aa"/>
@@ -1442,7 +1442,7 @@
                 <w:noProof/>
                 <w:webHidden/>
               </w:rPr>
-              <w:instrText xml:space="preserve"> PAGEREF _Toc159969806 \h </w:instrText>
+              <w:instrText xml:space="preserve"> PAGEREF _Toc160144042 \h </w:instrText>
             </w:r>
             <w:r>
               <w:rPr>
@@ -1484,7 +1484,7 @@
               <w:noProof/>
             </w:rPr>
           </w:pPr>
-          <w:hyperlink w:anchor="_Toc159969807" w:history="1">
+          <w:hyperlink w:anchor="_Toc160144043" w:history="1">
             <w:r>
               <w:rPr>
                 <w:rStyle w:val="aa"/>
@@ -1526,7 +1526,7 @@
                 <w:noProof/>
                 <w:webHidden/>
               </w:rPr>
-              <w:instrText xml:space="preserve"> PAGEREF _Toc159969807 \h </w:instrText>
+              <w:instrText xml:space="preserve"> PAGEREF _Toc160144043 \h </w:instrText>
             </w:r>
             <w:r>
               <w:rPr>
@@ -1568,7 +1568,7 @@
               <w:noProof/>
             </w:rPr>
           </w:pPr>
-          <w:hyperlink w:anchor="_Toc159969808" w:history="1">
+          <w:hyperlink w:anchor="_Toc160144044" w:history="1">
             <w:r>
               <w:rPr>
                 <w:rStyle w:val="aa"/>
@@ -1610,7 +1610,7 @@
                 <w:noProof/>
                 <w:webHidden/>
               </w:rPr>
-              <w:instrText xml:space="preserve"> PAGEREF _Toc159969808 \h </w:instrText>
+              <w:instrText xml:space="preserve"> PAGEREF _Toc160144044 \h </w:instrText>
             </w:r>
             <w:r>
               <w:rPr>
@@ -1652,7 +1652,7 @@
               <w:noProof/>
             </w:rPr>
           </w:pPr>
-          <w:hyperlink w:anchor="_Toc159969809" w:history="1">
+          <w:hyperlink w:anchor="_Toc160144045" w:history="1">
             <w:r>
               <w:rPr>
                 <w:rStyle w:val="aa"/>
@@ -1694,7 +1694,7 @@
                 <w:noProof/>
                 <w:webHidden/>
               </w:rPr>
-              <w:instrText xml:space="preserve"> PAGEREF _Toc159969809 \h </w:instrText>
+              <w:instrText xml:space="preserve"> PAGEREF _Toc160144045 \h </w:instrText>
             </w:r>
             <w:r>
               <w:rPr>
@@ -1736,7 +1736,7 @@
               <w:noProof/>
             </w:rPr>
           </w:pPr>
-          <w:hyperlink w:anchor="_Toc159969810" w:history="1">
+          <w:hyperlink w:anchor="_Toc160144046" w:history="1">
             <w:r>
               <w:rPr>
                 <w:rStyle w:val="aa"/>
@@ -1778,7 +1778,7 @@
                 <w:noProof/>
                 <w:webHidden/>
               </w:rPr>
-              <w:instrText xml:space="preserve"> PAGEREF _Toc159969810 \h </w:instrText>
+              <w:instrText xml:space="preserve"> PAGEREF _Toc160144046 \h </w:instrText>
             </w:r>
             <w:r>
               <w:rPr>
@@ -1820,7 +1820,7 @@
               <w:noProof/>
             </w:rPr>
           </w:pPr>
-          <w:hyperlink w:anchor="_Toc159969811" w:history="1">
+          <w:hyperlink w:anchor="_Toc160144047" w:history="1">
             <w:r>
               <w:rPr>
                 <w:rStyle w:val="aa"/>
@@ -1862,7 +1862,7 @@
                 <w:noProof/>
                 <w:webHidden/>
               </w:rPr>
-              <w:instrText xml:space="preserve"> PAGEREF _Toc159969811 \h </w:instrText>
+              <w:instrText xml:space="preserve"> PAGEREF _Toc160144047 \h </w:instrText>
             </w:r>
             <w:r>
               <w:rPr>
@@ -1904,7 +1904,7 @@
               <w:noProof/>
             </w:rPr>
           </w:pPr>
-          <w:hyperlink w:anchor="_Toc159969812" w:history="1">
+          <w:hyperlink w:anchor="_Toc160144048" w:history="1">
             <w:r>
               <w:rPr>
                 <w:rStyle w:val="aa"/>
@@ -1946,7 +1946,7 @@
                 <w:noProof/>
                 <w:webHidden/>
               </w:rPr>
-              <w:instrText xml:space="preserve"> PAGEREF _Toc159969812 \h </w:instrText>
+              <w:instrText xml:space="preserve"> PAGEREF _Toc160144048 \h </w:instrText>
             </w:r>
             <w:r>
               <w:rPr>
@@ -1988,7 +1988,7 @@
               <w:noProof/>
             </w:rPr>
           </w:pPr>
-          <w:hyperlink w:anchor="_Toc159969813" w:history="1">
+          <w:hyperlink w:anchor="_Toc160144049" w:history="1">
             <w:r>
               <w:rPr>
                 <w:rStyle w:val="aa"/>
@@ -2030,7 +2030,7 @@
                 <w:noProof/>
                 <w:webHidden/>
               </w:rPr>
-              <w:instrText xml:space="preserve"> PAGEREF _Toc159969813 \h </w:instrText>
+              <w:instrText xml:space="preserve"> PAGEREF _Toc160144049 \h </w:instrText>
             </w:r>
             <w:r>
               <w:rPr>
@@ -2072,7 +2072,7 @@
               <w:noProof/>
             </w:rPr>
           </w:pPr>
-          <w:hyperlink w:anchor="_Toc159969814" w:history="1">
+          <w:hyperlink w:anchor="_Toc160144050" w:history="1">
             <w:r>
               <w:rPr>
                 <w:rStyle w:val="aa"/>
@@ -2114,7 +2114,7 @@
                 <w:noProof/>
                 <w:webHidden/>
               </w:rPr>
-              <w:instrText xml:space="preserve"> PAGEREF _Toc159969814 \h </w:instrText>
+              <w:instrText xml:space="preserve"> PAGEREF _Toc160144050 \h </w:instrText>
             </w:r>
             <w:r>
               <w:rPr>
@@ -2156,7 +2156,7 @@
               <w:noProof/>
             </w:rPr>
           </w:pPr>
-          <w:hyperlink w:anchor="_Toc159969815" w:history="1">
+          <w:hyperlink w:anchor="_Toc160144051" w:history="1">
             <w:r>
               <w:rPr>
                 <w:rStyle w:val="aa"/>
@@ -2198,7 +2198,7 @@
                 <w:noProof/>
                 <w:webHidden/>
               </w:rPr>
-              <w:instrText xml:space="preserve"> PAGEREF _Toc159969815 \h </w:instrText>
+              <w:instrText xml:space="preserve"> PAGEREF _Toc160144051 \h </w:instrText>
             </w:r>
             <w:r>
               <w:rPr>
@@ -2240,7 +2240,7 @@
               <w:noProof/>
             </w:rPr>
           </w:pPr>
-          <w:hyperlink w:anchor="_Toc159969816" w:history="1">
+          <w:hyperlink w:anchor="_Toc160144052" w:history="1">
             <w:r>
               <w:rPr>
                 <w:rStyle w:val="aa"/>
@@ -2282,7 +2282,7 @@
                 <w:noProof/>
                 <w:webHidden/>
               </w:rPr>
-              <w:instrText xml:space="preserve"> PAGEREF _Toc159969816 \h </w:instrText>
+              <w:instrText xml:space="preserve"> PAGEREF _Toc160144052 \h </w:instrText>
             </w:r>
             <w:r>
               <w:rPr>
@@ -2324,7 +2324,7 @@
               <w:noProof/>
             </w:rPr>
           </w:pPr>
-          <w:hyperlink w:anchor="_Toc159969817" w:history="1">
+          <w:hyperlink w:anchor="_Toc160144053" w:history="1">
             <w:r>
               <w:rPr>
                 <w:rStyle w:val="aa"/>
@@ -2366,7 +2366,7 @@
                 <w:noProof/>
                 <w:webHidden/>
               </w:rPr>
-              <w:instrText xml:space="preserve"> PAGEREF _Toc159969817 \h </w:instrText>
+              <w:instrText xml:space="preserve"> PAGEREF _Toc160144053 \h </w:instrText>
             </w:r>
             <w:r>
               <w:rPr>
@@ -2408,7 +2408,7 @@
               <w:noProof/>
             </w:rPr>
           </w:pPr>
-          <w:hyperlink w:anchor="_Toc159969818" w:history="1">
+          <w:hyperlink w:anchor="_Toc160144054" w:history="1">
             <w:r>
               <w:rPr>
                 <w:rStyle w:val="aa"/>
@@ -2450,7 +2450,7 @@
                 <w:noProof/>
                 <w:webHidden/>
               </w:rPr>
-              <w:instrText xml:space="preserve"> PAGEREF _Toc159969818 \h </w:instrText>
+              <w:instrText xml:space="preserve"> PAGEREF _Toc160144054 \h </w:instrText>
             </w:r>
             <w:r>
               <w:rPr>
@@ -2492,7 +2492,7 @@
               <w:noProof/>
             </w:rPr>
           </w:pPr>
-          <w:hyperlink w:anchor="_Toc159969819" w:history="1">
+          <w:hyperlink w:anchor="_Toc160144055" w:history="1">
             <w:r>
               <w:rPr>
                 <w:rStyle w:val="aa"/>
@@ -2534,7 +2534,7 @@
                 <w:noProof/>
                 <w:webHidden/>
               </w:rPr>
-              <w:instrText xml:space="preserve"> PAGEREF _Toc159969819 \h </w:instrText>
+              <w:instrText xml:space="preserve"> PAGEREF _Toc160144055 \h </w:instrText>
             </w:r>
             <w:r>
               <w:rPr>
@@ -2576,7 +2576,7 @@
               <w:noProof/>
             </w:rPr>
           </w:pPr>
-          <w:hyperlink w:anchor="_Toc159969820" w:history="1">
+          <w:hyperlink w:anchor="_Toc160144056" w:history="1">
             <w:r>
               <w:rPr>
                 <w:rStyle w:val="aa"/>
@@ -2618,7 +2618,7 @@
                 <w:noProof/>
                 <w:webHidden/>
               </w:rPr>
-              <w:instrText xml:space="preserve"> PAGEREF _Toc159969820 \h </w:instrText>
+              <w:instrText xml:space="preserve"> PAGEREF _Toc160144056 \h </w:instrText>
             </w:r>
             <w:r>
               <w:rPr>
@@ -2660,7 +2660,7 @@
               <w:noProof/>
             </w:rPr>
           </w:pPr>
-          <w:hyperlink w:anchor="_Toc159969821" w:history="1">
+          <w:hyperlink w:anchor="_Toc160144057" w:history="1">
             <w:r>
               <w:rPr>
                 <w:rStyle w:val="aa"/>
@@ -2702,7 +2702,7 @@
                 <w:noProof/>
                 <w:webHidden/>
               </w:rPr>
-              <w:instrText xml:space="preserve"> PAGEREF _Toc159969821 \h </w:instrText>
+              <w:instrText xml:space="preserve"> PAGEREF _Toc160144057 \h </w:instrText>
             </w:r>
             <w:r>
               <w:rPr>
@@ -2744,7 +2744,7 @@
               <w:noProof/>
             </w:rPr>
           </w:pPr>
-          <w:hyperlink w:anchor="_Toc159969822" w:history="1">
+          <w:hyperlink w:anchor="_Toc160144058" w:history="1">
             <w:r>
               <w:rPr>
                 <w:rStyle w:val="aa"/>
@@ -2786,7 +2786,7 @@
                 <w:noProof/>
                 <w:webHidden/>
               </w:rPr>
-              <w:instrText xml:space="preserve"> PAGEREF _Toc159969822 \h </w:instrText>
+              <w:instrText xml:space="preserve"> PAGEREF _Toc160144058 \h </w:instrText>
             </w:r>
             <w:r>
               <w:rPr>
@@ -2828,7 +2828,7 @@
               <w:noProof/>
             </w:rPr>
           </w:pPr>
-          <w:hyperlink w:anchor="_Toc159969823" w:history="1">
+          <w:hyperlink w:anchor="_Toc160144059" w:history="1">
             <w:r>
               <w:rPr>
                 <w:rStyle w:val="aa"/>
@@ -2870,7 +2870,7 @@
                 <w:noProof/>
                 <w:webHidden/>
               </w:rPr>
-              <w:instrText xml:space="preserve"> PAGEREF _Toc159969823 \h </w:instrText>
+              <w:instrText xml:space="preserve"> PAGEREF _Toc160144059 \h </w:instrText>
             </w:r>
             <w:r>
               <w:rPr>
@@ -2912,7 +2912,7 @@
               <w:noProof/>
             </w:rPr>
           </w:pPr>
-          <w:hyperlink w:anchor="_Toc159969824" w:history="1">
+          <w:hyperlink w:anchor="_Toc160144060" w:history="1">
             <w:r>
               <w:rPr>
                 <w:rStyle w:val="aa"/>
@@ -2954,7 +2954,7 @@
                 <w:noProof/>
                 <w:webHidden/>
               </w:rPr>
-              <w:instrText xml:space="preserve"> PAGEREF _Toc159969824 \h </w:instrText>
+              <w:instrText xml:space="preserve"> PAGEREF _Toc160144060 \h </w:instrText>
             </w:r>
             <w:r>
               <w:rPr>
@@ -2996,7 +2996,7 @@
               <w:noProof/>
             </w:rPr>
           </w:pPr>
-          <w:hyperlink w:anchor="_Toc159969825" w:history="1">
+          <w:hyperlink w:anchor="_Toc160144061" w:history="1">
             <w:r>
               <w:rPr>
                 <w:rStyle w:val="aa"/>
@@ -3038,7 +3038,7 @@
                 <w:noProof/>
                 <w:webHidden/>
               </w:rPr>
-              <w:instrText xml:space="preserve"> PAGEREF _Toc159969825 \h </w:instrText>
+              <w:instrText xml:space="preserve"> PAGEREF _Toc160144061 \h </w:instrText>
             </w:r>
             <w:r>
               <w:rPr>
@@ -3059,6 +3059,90 @@
                 <w:webHidden/>
               </w:rPr>
               <w:t>22</w:t>
+            </w:r>
+            <w:r>
+              <w:rPr>
+                <w:noProof/>
+                <w:webHidden/>
+              </w:rPr>
+              <w:fldChar w:fldCharType="end"/>
+            </w:r>
+          </w:hyperlink>
+        </w:p>
+        <w:p>
+          <w:pPr>
+            <w:pStyle w:val="TOC2"/>
+            <w:tabs>
+              <w:tab w:val="left" w:pos="1050"/>
+              <w:tab w:val="right" w:leader="dot" w:pos="8296"/>
+            </w:tabs>
+            <w:rPr>
+              <w:noProof/>
+            </w:rPr>
+          </w:pPr>
+          <w:hyperlink w:anchor="_Toc160144062" w:history="1">
+            <w:r>
+              <w:rPr>
+                <w:rStyle w:val="aa"/>
+                <w:rFonts w:ascii="隶书" w:eastAsia="隶书"/>
+                <w:noProof/>
+              </w:rPr>
+              <w:t>7.</w:t>
+            </w:r>
+            <w:r>
+              <w:rPr>
+                <w:noProof/>
+              </w:rPr>
+              <w:tab/>
+            </w:r>
+            <w:r>
+              <w:rPr>
+                <w:rStyle w:val="aa"/>
+                <w:rFonts w:ascii="隶书" w:eastAsia="隶书"/>
+                <w:noProof/>
+              </w:rPr>
+              <w:t>github问题：master和main分支合并</w:t>
+            </w:r>
+            <w:r>
+              <w:rPr>
+                <w:noProof/>
+                <w:webHidden/>
+              </w:rPr>
+              <w:tab/>
+            </w:r>
+            <w:r>
+              <w:rPr>
+                <w:noProof/>
+                <w:webHidden/>
+              </w:rPr>
+              <w:fldChar w:fldCharType="begin"/>
+            </w:r>
+            <w:r>
+              <w:rPr>
+                <w:noProof/>
+                <w:webHidden/>
+              </w:rPr>
+              <w:instrText xml:space="preserve"> PAGEREF _Toc160144062 \h </w:instrText>
+            </w:r>
+            <w:r>
+              <w:rPr>
+                <w:noProof/>
+                <w:webHidden/>
+              </w:rPr>
+            </w:r>
+            <w:r>
+              <w:rPr>
+                <w:noProof/>
+                <w:webHidden/>
+              </w:rPr>
+              <w:fldChar w:fldCharType="separate"/>
+            </w:r>
+            <w:r>
+              <w:rPr>
+                <w:noProof/>
+                <w:webHidden/>
+              </w:rPr>
+              <w:t>25</w:t>
             </w:r>
             <w:r>
               <w:rPr>
@@ -3080,7 +3164,7 @@
               <w:noProof/>
             </w:rPr>
           </w:pPr>
-          <w:hyperlink w:anchor="_Toc159969826" w:history="1">
+          <w:hyperlink w:anchor="_Toc160144063" w:history="1">
             <w:r>
               <w:rPr>
                 <w:rStyle w:val="aa"/>
@@ -3122,7 +3206,7 @@
                 <w:noProof/>
                 <w:webHidden/>
               </w:rPr>
-              <w:instrText xml:space="preserve"> PAGEREF _Toc159969826 \h </w:instrText>
+              <w:instrText xml:space="preserve"> PAGEREF _Toc160144063 \h </w:instrText>
             </w:r>
             <w:r>
               <w:rPr>
@@ -3164,7 +3248,7 @@
               <w:noProof/>
             </w:rPr>
           </w:pPr>
-          <w:hyperlink w:anchor="_Toc159969827" w:history="1">
+          <w:hyperlink w:anchor="_Toc160144064" w:history="1">
             <w:r>
               <w:rPr>
                 <w:rStyle w:val="aa"/>
@@ -3206,7 +3290,7 @@
                 <w:noProof/>
                 <w:webHidden/>
               </w:rPr>
-              <w:instrText xml:space="preserve"> PAGEREF _Toc159969827 \h </w:instrText>
+              <w:instrText xml:space="preserve"> PAGEREF _Toc160144064 \h </w:instrText>
             </w:r>
             <w:r>
               <w:rPr>
@@ -3248,7 +3332,7 @@
               <w:noProof/>
             </w:rPr>
           </w:pPr>
-          <w:hyperlink w:anchor="_Toc159969828" w:history="1">
+          <w:hyperlink w:anchor="_Toc160144065" w:history="1">
             <w:r>
               <w:rPr>
                 <w:rStyle w:val="aa"/>
@@ -3290,7 +3374,7 @@
                 <w:noProof/>
                 <w:webHidden/>
               </w:rPr>
-              <w:instrText xml:space="preserve"> PAGEREF _Toc159969828 \h </w:instrText>
+              <w:instrText xml:space="preserve"> PAGEREF _Toc160144065 \h </w:instrText>
             </w:r>
             <w:r>
               <w:rPr>
@@ -3332,7 +3416,7 @@
               <w:noProof/>
             </w:rPr>
           </w:pPr>
-          <w:hyperlink w:anchor="_Toc159969829" w:history="1">
+          <w:hyperlink w:anchor="_Toc160144066" w:history="1">
             <w:r>
               <w:rPr>
                 <w:rStyle w:val="aa"/>
@@ -3374,7 +3458,7 @@
                 <w:noProof/>
                 <w:webHidden/>
               </w:rPr>
-              <w:instrText xml:space="preserve"> PAGEREF _Toc159969829 \h </w:instrText>
+              <w:instrText xml:space="preserve"> PAGEREF _Toc160144066 \h </w:instrText>
             </w:r>
             <w:r>
               <w:rPr>
@@ -3416,7 +3500,7 @@
               <w:noProof/>
             </w:rPr>
           </w:pPr>
-          <w:hyperlink w:anchor="_Toc159969830" w:history="1">
+          <w:hyperlink w:anchor="_Toc160144067" w:history="1">
             <w:r>
               <w:rPr>
                 <w:rStyle w:val="aa"/>
@@ -3458,7 +3542,7 @@
                 <w:noProof/>
                 <w:webHidden/>
               </w:rPr>
-              <w:instrText xml:space="preserve"> PAGEREF _Toc159969830 \h </w:instrText>
+              <w:instrText xml:space="preserve"> PAGEREF _Toc160144067 \h </w:instrText>
             </w:r>
             <w:r>
               <w:rPr>
@@ -3500,7 +3584,7 @@
               <w:noProof/>
             </w:rPr>
           </w:pPr>
-          <w:hyperlink w:anchor="_Toc159969831" w:history="1">
+          <w:hyperlink w:anchor="_Toc160144068" w:history="1">
             <w:r>
               <w:rPr>
                 <w:rStyle w:val="aa"/>
@@ -3542,7 +3626,7 @@
                 <w:noProof/>
                 <w:webHidden/>
               </w:rPr>
-              <w:instrText xml:space="preserve"> PAGEREF _Toc159969831 \h </w:instrText>
+              <w:instrText xml:space="preserve"> PAGEREF _Toc160144068 \h </w:instrText>
             </w:r>
             <w:r>
               <w:rPr>
@@ -3584,7 +3668,7 @@
               <w:noProof/>
             </w:rPr>
           </w:pPr>
-          <w:hyperlink w:anchor="_Toc159969832" w:history="1">
+          <w:hyperlink w:anchor="_Toc160144069" w:history="1">
             <w:r>
               <w:rPr>
                 <w:rStyle w:val="aa"/>
@@ -3626,7 +3710,7 @@
                 <w:noProof/>
                 <w:webHidden/>
               </w:rPr>
-              <w:instrText xml:space="preserve"> PAGEREF _Toc159969832 \h </w:instrText>
+              <w:instrText xml:space="preserve"> PAGEREF _Toc160144069 \h </w:instrText>
             </w:r>
             <w:r>
               <w:rPr>
@@ -3668,7 +3752,7 @@
               <w:noProof/>
             </w:rPr>
           </w:pPr>
-          <w:hyperlink w:anchor="_Toc159969833" w:history="1">
+          <w:hyperlink w:anchor="_Toc160144070" w:history="1">
             <w:r>
               <w:rPr>
                 <w:rStyle w:val="aa"/>
@@ -3710,7 +3794,7 @@
                 <w:noProof/>
                 <w:webHidden/>
               </w:rPr>
-              <w:instrText xml:space="preserve"> PAGEREF _Toc159969833 \h </w:instrText>
+              <w:instrText xml:space="preserve"> PAGEREF _Toc160144070 \h </w:instrText>
             </w:r>
             <w:r>
               <w:rPr>
@@ -3752,7 +3836,7 @@
               <w:noProof/>
             </w:rPr>
           </w:pPr>
-          <w:hyperlink w:anchor="_Toc159969834" w:history="1">
+          <w:hyperlink w:anchor="_Toc160144071" w:history="1">
             <w:r>
               <w:rPr>
                 <w:rStyle w:val="aa"/>
@@ -3794,7 +3878,7 @@
                 <w:noProof/>
                 <w:webHidden/>
               </w:rPr>
-              <w:instrText xml:space="preserve"> PAGEREF _Toc159969834 \h </w:instrText>
+              <w:instrText xml:space="preserve"> PAGEREF _Toc160144071 \h </w:instrText>
             </w:r>
             <w:r>
               <w:rPr>
@@ -3836,7 +3920,7 @@
               <w:noProof/>
             </w:rPr>
           </w:pPr>
-          <w:hyperlink w:anchor="_Toc159969835" w:history="1">
+          <w:hyperlink w:anchor="_Toc160144072" w:history="1">
             <w:r>
               <w:rPr>
                 <w:rStyle w:val="aa"/>
@@ -3878,7 +3962,7 @@
                 <w:noProof/>
                 <w:webHidden/>
               </w:rPr>
-              <w:instrText xml:space="preserve"> PAGEREF _Toc159969835 \h </w:instrText>
+              <w:instrText xml:space="preserve"> PAGEREF _Toc160144072 \h </w:instrText>
             </w:r>
             <w:r>
               <w:rPr>
@@ -3920,7 +4004,7 @@
               <w:noProof/>
             </w:rPr>
           </w:pPr>
-          <w:hyperlink w:anchor="_Toc159969836" w:history="1">
+          <w:hyperlink w:anchor="_Toc160144073" w:history="1">
             <w:r>
               <w:rPr>
                 <w:rStyle w:val="aa"/>
@@ -3962,7 +4046,7 @@
                 <w:noProof/>
                 <w:webHidden/>
               </w:rPr>
-              <w:instrText xml:space="preserve"> PAGEREF _Toc159969836 \h </w:instrText>
+              <w:instrText xml:space="preserve"> PAGEREF _Toc160144073 \h </w:instrText>
             </w:r>
             <w:r>
               <w:rPr>
@@ -4004,7 +4088,7 @@
               <w:noProof/>
             </w:rPr>
           </w:pPr>
-          <w:hyperlink w:anchor="_Toc159969837" w:history="1">
+          <w:hyperlink w:anchor="_Toc160144074" w:history="1">
             <w:r>
               <w:rPr>
                 <w:rStyle w:val="aa"/>
@@ -4046,7 +4130,7 @@
                 <w:noProof/>
                 <w:webHidden/>
               </w:rPr>
-              <w:instrText xml:space="preserve"> PAGEREF _Toc159969837 \h </w:instrText>
+              <w:instrText xml:space="preserve"> PAGEREF _Toc160144074 \h </w:instrText>
             </w:r>
             <w:r>
               <w:rPr>
@@ -4088,7 +4172,7 @@
               <w:noProof/>
             </w:rPr>
           </w:pPr>
-          <w:hyperlink w:anchor="_Toc159969838" w:history="1">
+          <w:hyperlink w:anchor="_Toc160144075" w:history="1">
             <w:r>
               <w:rPr>
                 <w:rStyle w:val="aa"/>
@@ -4130,7 +4214,7 @@
                 <w:noProof/>
                 <w:webHidden/>
               </w:rPr>
-              <w:instrText xml:space="preserve"> PAGEREF _Toc159969838 \h </w:instrText>
+              <w:instrText xml:space="preserve"> PAGEREF _Toc160144075 \h </w:instrText>
             </w:r>
             <w:r>
               <w:rPr>
@@ -4172,7 +4256,7 @@
               <w:noProof/>
             </w:rPr>
           </w:pPr>
-          <w:hyperlink w:anchor="_Toc159969839" w:history="1">
+          <w:hyperlink w:anchor="_Toc160144076" w:history="1">
             <w:r>
               <w:rPr>
                 <w:rStyle w:val="aa"/>
@@ -4214,7 +4298,7 @@
                 <w:noProof/>
                 <w:webHidden/>
               </w:rPr>
-              <w:instrText xml:space="preserve"> PAGEREF _Toc159969839 \h </w:instrText>
+              <w:instrText xml:space="preserve"> PAGEREF _Toc160144076 \h </w:instrText>
             </w:r>
             <w:r>
               <w:rPr>
@@ -4256,7 +4340,7 @@
               <w:noProof/>
             </w:rPr>
           </w:pPr>
-          <w:hyperlink w:anchor="_Toc159969840" w:history="1">
+          <w:hyperlink w:anchor="_Toc160144077" w:history="1">
             <w:r>
               <w:rPr>
                 <w:rStyle w:val="aa"/>
@@ -4298,7 +4382,7 @@
                 <w:noProof/>
                 <w:webHidden/>
               </w:rPr>
-              <w:instrText xml:space="preserve"> PAGEREF _Toc159969840 \h </w:instrText>
+              <w:instrText xml:space="preserve"> PAGEREF _Toc160144077 \h </w:instrText>
             </w:r>
             <w:r>
               <w:rPr>
@@ -4340,7 +4424,7 @@
               <w:noProof/>
             </w:rPr>
           </w:pPr>
-          <w:hyperlink w:anchor="_Toc159969841" w:history="1">
+          <w:hyperlink w:anchor="_Toc160144078" w:history="1">
             <w:r>
               <w:rPr>
                 <w:rStyle w:val="aa"/>
@@ -4382,7 +4466,7 @@
                 <w:noProof/>
                 <w:webHidden/>
               </w:rPr>
-              <w:instrText xml:space="preserve"> PAGEREF _Toc159969841 \h </w:instrText>
+              <w:instrText xml:space="preserve"> PAGEREF _Toc160144078 \h </w:instrText>
             </w:r>
             <w:r>
               <w:rPr>
@@ -4424,7 +4508,7 @@
               <w:noProof/>
             </w:rPr>
           </w:pPr>
-          <w:hyperlink w:anchor="_Toc159969842" w:history="1">
+          <w:hyperlink w:anchor="_Toc160144079" w:history="1">
             <w:r>
               <w:rPr>
                 <w:rStyle w:val="aa"/>
@@ -4466,7 +4550,7 @@
                 <w:noProof/>
                 <w:webHidden/>
               </w:rPr>
-              <w:instrText xml:space="preserve"> PAGEREF _Toc159969842 \h </w:instrText>
+              <w:instrText xml:space="preserve"> PAGEREF _Toc160144079 \h </w:instrText>
             </w:r>
             <w:r>
               <w:rPr>
@@ -4508,7 +4592,7 @@
               <w:noProof/>
             </w:rPr>
           </w:pPr>
-          <w:hyperlink w:anchor="_Toc159969843" w:history="1">
+          <w:hyperlink w:anchor="_Toc160144080" w:history="1">
             <w:r>
               <w:rPr>
                 <w:rStyle w:val="aa"/>
@@ -4550,7 +4634,7 @@
                 <w:noProof/>
                 <w:webHidden/>
               </w:rPr>
-              <w:instrText xml:space="preserve"> PAGEREF _Toc159969843 \h </w:instrText>
+              <w:instrText xml:space="preserve"> PAGEREF _Toc160144080 \h </w:instrText>
             </w:r>
             <w:r>
               <w:rPr>
@@ -4592,7 +4676,7 @@
               <w:noProof/>
             </w:rPr>
           </w:pPr>
-          <w:hyperlink w:anchor="_Toc159969844" w:history="1">
+          <w:hyperlink w:anchor="_Toc160144081" w:history="1">
             <w:r>
               <w:rPr>
                 <w:rStyle w:val="aa"/>
@@ -4634,7 +4718,7 @@
                 <w:noProof/>
                 <w:webHidden/>
               </w:rPr>
-              <w:instrText xml:space="preserve"> PAGEREF _Toc159969844 \h </w:instrText>
+              <w:instrText xml:space="preserve"> PAGEREF _Toc160144081 \h </w:instrText>
             </w:r>
             <w:r>
               <w:rPr>
@@ -4747,7 +4831,7 @@
           <w:szCs w:val="28"/>
         </w:rPr>
       </w:pPr>
-      <w:bookmarkStart w:id="0" w:name="_Toc159969790"/>
+      <w:bookmarkStart w:id="0" w:name="_Toc160144026"/>
       <w:r>
         <w:rPr>
           <w:rFonts w:ascii="隶书" w:eastAsia="隶书" w:hint="eastAsia"/>
@@ -6067,7 +6151,7 @@
           <w:szCs w:val="28"/>
         </w:rPr>
       </w:pPr>
-      <w:bookmarkStart w:id="1" w:name="_Toc159969791"/>
+      <w:bookmarkStart w:id="1" w:name="_Toc160144027"/>
       <w:r>
         <w:rPr>
           <w:rFonts w:ascii="隶书" w:eastAsia="隶书" w:hint="eastAsia"/>
@@ -6459,7 +6543,7 @@
           <w:szCs w:val="24"/>
         </w:rPr>
       </w:pPr>
-      <w:bookmarkStart w:id="2" w:name="_Toc159969792"/>
+      <w:bookmarkStart w:id="2" w:name="_Toc160144028"/>
       <w:r>
         <w:rPr>
           <w:rFonts w:ascii="隶书" w:eastAsia="隶书" w:hint="eastAsia"/>
@@ -6561,7 +6645,7 @@
           <w:szCs w:val="24"/>
         </w:rPr>
       </w:pPr>
-      <w:bookmarkStart w:id="3" w:name="_Toc159969793"/>
+      <w:bookmarkStart w:id="3" w:name="_Toc160144029"/>
       <w:r>
         <w:rPr>
           <w:rFonts w:ascii="隶书" w:eastAsia="隶书" w:hint="eastAsia"/>
@@ -6755,7 +6839,7 @@
           <w:szCs w:val="24"/>
         </w:rPr>
       </w:pPr>
-      <w:bookmarkStart w:id="4" w:name="_Toc159969794"/>
+      <w:bookmarkStart w:id="4" w:name="_Toc160144030"/>
       <w:r>
         <w:rPr>
           <w:rFonts w:ascii="隶书" w:eastAsia="隶书" w:hint="eastAsia"/>
@@ -6937,7 +7021,7 @@
           <w:szCs w:val="24"/>
         </w:rPr>
       </w:pPr>
-      <w:bookmarkStart w:id="5" w:name="_Toc159969795"/>
+      <w:bookmarkStart w:id="5" w:name="_Toc160144031"/>
       <w:r>
         <w:rPr>
           <w:rFonts w:ascii="隶书" w:eastAsia="隶书" w:hint="eastAsia"/>
@@ -7111,7 +7195,7 @@
           <w:szCs w:val="24"/>
         </w:rPr>
       </w:pPr>
-      <w:bookmarkStart w:id="6" w:name="_Toc159969796"/>
+      <w:bookmarkStart w:id="6" w:name="_Toc160144032"/>
       <w:r>
         <w:rPr>
           <w:rFonts w:ascii="隶书" w:eastAsia="隶书" w:hint="eastAsia"/>
@@ -7324,7 +7408,7 @@
           <w:szCs w:val="24"/>
         </w:rPr>
       </w:pPr>
-      <w:bookmarkStart w:id="7" w:name="_Toc159969797"/>
+      <w:bookmarkStart w:id="7" w:name="_Toc160144033"/>
       <w:r>
         <w:rPr>
           <w:rFonts w:ascii="隶书" w:eastAsia="隶书" w:hint="eastAsia"/>
@@ -7445,7 +7529,7 @@
           <w:szCs w:val="28"/>
         </w:rPr>
       </w:pPr>
-      <w:bookmarkStart w:id="8" w:name="_Toc159969798"/>
+      <w:bookmarkStart w:id="8" w:name="_Toc160144034"/>
       <w:r>
         <w:rPr>
           <w:rFonts w:ascii="隶书" w:eastAsia="隶书" w:hint="eastAsia"/>
@@ -7556,7 +7640,7 @@
           <w:szCs w:val="28"/>
         </w:rPr>
       </w:pPr>
-      <w:bookmarkStart w:id="9" w:name="_Toc159969799"/>
+      <w:bookmarkStart w:id="9" w:name="_Toc160144035"/>
       <w:r>
         <w:rPr>
           <w:rFonts w:ascii="隶书" w:eastAsia="隶书" w:hint="eastAsia"/>
@@ -7826,7 +7910,7 @@
           <w:szCs w:val="28"/>
         </w:rPr>
       </w:pPr>
-      <w:bookmarkStart w:id="10" w:name="_Toc159969800"/>
+      <w:bookmarkStart w:id="10" w:name="_Toc160144036"/>
       <w:r>
         <w:rPr>
           <w:rFonts w:ascii="隶书" w:eastAsia="隶书"/>
@@ -7860,7 +7944,7 @@
           <w:szCs w:val="24"/>
         </w:rPr>
       </w:pPr>
-      <w:bookmarkStart w:id="11" w:name="_Toc159969801"/>
+      <w:bookmarkStart w:id="11" w:name="_Toc160144037"/>
       <w:r>
         <w:rPr>
           <w:rFonts w:ascii="隶书" w:eastAsia="隶书" w:hint="eastAsia"/>
@@ -7904,7 +7988,7 @@
           <w:szCs w:val="24"/>
         </w:rPr>
       </w:pPr>
-      <w:bookmarkStart w:id="12" w:name="_Toc159969802"/>
+      <w:bookmarkStart w:id="12" w:name="_Toc160144038"/>
       <w:r>
         <w:rPr>
           <w:rFonts w:ascii="隶书" w:eastAsia="隶书"/>
@@ -8110,7 +8194,7 @@
           <w:szCs w:val="24"/>
         </w:rPr>
       </w:pPr>
-      <w:bookmarkStart w:id="13" w:name="_Toc159969803"/>
+      <w:bookmarkStart w:id="13" w:name="_Toc160144039"/>
       <w:r>
         <w:rPr>
           <w:rFonts w:ascii="隶书" w:eastAsia="隶书"/>
@@ -8494,7 +8578,7 @@
           <w:szCs w:val="24"/>
         </w:rPr>
       </w:pPr>
-      <w:bookmarkStart w:id="14" w:name="_Toc159969804"/>
+      <w:bookmarkStart w:id="14" w:name="_Toc160144040"/>
       <w:r>
         <w:rPr>
           <w:rFonts w:ascii="隶书" w:eastAsia="隶书"/>
@@ -11121,7 +11205,7 @@
           <w:szCs w:val="28"/>
         </w:rPr>
       </w:pPr>
-      <w:bookmarkStart w:id="15" w:name="_Toc159969805"/>
+      <w:bookmarkStart w:id="15" w:name="_Toc160144041"/>
       <w:r>
         <w:rPr>
           <w:rFonts w:ascii="隶书" w:eastAsia="隶书" w:hint="eastAsia"/>
@@ -11147,7 +11231,7 @@
           <w:szCs w:val="24"/>
         </w:rPr>
       </w:pPr>
-      <w:bookmarkStart w:id="16" w:name="_Toc159969806"/>
+      <w:bookmarkStart w:id="16" w:name="_Toc160144042"/>
       <w:r>
         <w:rPr>
           <w:rFonts w:ascii="隶书" w:eastAsia="隶书" w:hint="eastAsia"/>
@@ -11225,7 +11309,7 @@
           <w:szCs w:val="24"/>
         </w:rPr>
       </w:pPr>
-      <w:bookmarkStart w:id="17" w:name="_Toc159969807"/>
+      <w:bookmarkStart w:id="17" w:name="_Toc160144043"/>
       <w:r>
         <w:rPr>
           <w:rFonts w:ascii="隶书" w:eastAsia="隶书" w:hint="eastAsia"/>
@@ -11422,7 +11506,7 @@
           <w:szCs w:val="24"/>
         </w:rPr>
       </w:pPr>
-      <w:bookmarkStart w:id="18" w:name="_Toc159969808"/>
+      <w:bookmarkStart w:id="18" w:name="_Toc160144044"/>
       <w:r>
         <w:rPr>
           <w:rFonts w:ascii="隶书" w:eastAsia="隶书" w:hint="eastAsia"/>
@@ -11645,7 +11729,7 @@
           <w:szCs w:val="24"/>
         </w:rPr>
       </w:pPr>
-      <w:bookmarkStart w:id="19" w:name="_Toc159969809"/>
+      <w:bookmarkStart w:id="19" w:name="_Toc160144045"/>
       <w:r>
         <w:rPr>
           <w:rFonts w:ascii="隶书" w:eastAsia="隶书" w:hint="eastAsia"/>
@@ -11969,7 +12053,7 @@
           <w:szCs w:val="24"/>
         </w:rPr>
       </w:pPr>
-      <w:bookmarkStart w:id="20" w:name="_Toc159969810"/>
+      <w:bookmarkStart w:id="20" w:name="_Toc160144046"/>
       <w:r>
         <w:rPr>
           <w:rFonts w:ascii="隶书" w:eastAsia="隶书" w:hint="eastAsia"/>
@@ -12302,7 +12386,7 @@
           <w:szCs w:val="28"/>
         </w:rPr>
       </w:pPr>
-      <w:bookmarkStart w:id="21" w:name="_Toc159969811"/>
+      <w:bookmarkStart w:id="21" w:name="_Toc160144047"/>
       <w:r>
         <w:rPr>
           <w:rFonts w:ascii="隶书" w:eastAsia="隶书" w:hint="eastAsia"/>
@@ -12328,7 +12412,7 @@
           <w:szCs w:val="24"/>
         </w:rPr>
       </w:pPr>
-      <w:bookmarkStart w:id="22" w:name="_Toc159969812"/>
+      <w:bookmarkStart w:id="22" w:name="_Toc160144048"/>
       <w:r>
         <w:rPr>
           <w:rFonts w:ascii="隶书" w:eastAsia="隶书" w:hint="eastAsia"/>
@@ -12725,7 +12809,7 @@
           <w:szCs w:val="24"/>
         </w:rPr>
       </w:pPr>
-      <w:bookmarkStart w:id="23" w:name="_Toc159969813"/>
+      <w:bookmarkStart w:id="23" w:name="_Toc160144049"/>
       <w:r>
         <w:rPr>
           <w:rFonts w:ascii="隶书" w:eastAsia="隶书" w:hint="eastAsia"/>
@@ -12802,7 +12886,7 @@
           <w:szCs w:val="24"/>
         </w:rPr>
       </w:pPr>
-      <w:bookmarkStart w:id="24" w:name="_Toc159969814"/>
+      <w:bookmarkStart w:id="24" w:name="_Toc160144050"/>
       <w:r>
         <w:rPr>
           <w:rFonts w:ascii="隶书" w:eastAsia="隶书" w:hint="eastAsia"/>
@@ -13051,7 +13135,7 @@
           <w:szCs w:val="24"/>
         </w:rPr>
       </w:pPr>
-      <w:bookmarkStart w:id="25" w:name="_Toc159969815"/>
+      <w:bookmarkStart w:id="25" w:name="_Toc160144051"/>
       <w:r>
         <w:rPr>
           <w:rFonts w:ascii="隶书" w:eastAsia="隶书"/>
@@ -13727,7 +13811,7 @@
           <w:szCs w:val="28"/>
         </w:rPr>
       </w:pPr>
-      <w:bookmarkStart w:id="26" w:name="_Toc159969816"/>
+      <w:bookmarkStart w:id="26" w:name="_Toc160144052"/>
       <w:r>
         <w:rPr>
           <w:rFonts w:ascii="隶书" w:eastAsia="隶书" w:hint="eastAsia"/>
@@ -13753,7 +13837,7 @@
           <w:szCs w:val="24"/>
         </w:rPr>
       </w:pPr>
-      <w:bookmarkStart w:id="27" w:name="_Toc159969817"/>
+      <w:bookmarkStart w:id="27" w:name="_Toc160144053"/>
       <w:r>
         <w:rPr>
           <w:rFonts w:ascii="隶书" w:eastAsia="隶书" w:hint="eastAsia"/>
@@ -13886,7 +13970,7 @@
           <w:szCs w:val="24"/>
         </w:rPr>
       </w:pPr>
-      <w:bookmarkStart w:id="28" w:name="_Toc159969818"/>
+      <w:bookmarkStart w:id="28" w:name="_Toc160144054"/>
       <w:r>
         <w:rPr>
           <w:rFonts w:ascii="隶书" w:eastAsia="隶书" w:hint="eastAsia"/>
@@ -14186,7 +14270,7 @@
           <w:szCs w:val="28"/>
         </w:rPr>
       </w:pPr>
-      <w:bookmarkStart w:id="29" w:name="_Toc159969819"/>
+      <w:bookmarkStart w:id="29" w:name="_Toc160144055"/>
       <w:r>
         <w:rPr>
           <w:rFonts w:ascii="隶书" w:eastAsia="隶书"/>
@@ -14220,7 +14304,7 @@
           <w:szCs w:val="24"/>
         </w:rPr>
       </w:pPr>
-      <w:bookmarkStart w:id="30" w:name="_Toc159969820"/>
+      <w:bookmarkStart w:id="30" w:name="_Toc160144056"/>
       <w:r>
         <w:rPr>
           <w:rFonts w:ascii="隶书" w:eastAsia="隶书" w:hint="eastAsia"/>
@@ -14280,7 +14364,7 @@
           <w:szCs w:val="24"/>
         </w:rPr>
       </w:pPr>
-      <w:bookmarkStart w:id="31" w:name="_Toc159969821"/>
+      <w:bookmarkStart w:id="31" w:name="_Toc160144057"/>
       <w:r>
         <w:rPr>
           <w:rFonts w:ascii="隶书" w:eastAsia="隶书" w:hint="eastAsia"/>
@@ -14356,7 +14440,7 @@
           <w:szCs w:val="24"/>
         </w:rPr>
       </w:pPr>
-      <w:bookmarkStart w:id="32" w:name="_Toc159969822"/>
+      <w:bookmarkStart w:id="32" w:name="_Toc160144058"/>
       <w:r>
         <w:rPr>
           <w:rFonts w:ascii="隶书" w:eastAsia="隶书"/>
@@ -14623,7 +14707,7 @@
           <w:szCs w:val="24"/>
         </w:rPr>
       </w:pPr>
-      <w:bookmarkStart w:id="33" w:name="_Toc159969823"/>
+      <w:bookmarkStart w:id="33" w:name="_Toc160144059"/>
       <w:r>
         <w:rPr>
           <w:rFonts w:ascii="隶书" w:eastAsia="隶书" w:hint="eastAsia"/>
@@ -15669,7 +15753,7 @@
           <w:szCs w:val="24"/>
         </w:rPr>
       </w:pPr>
-      <w:bookmarkStart w:id="35" w:name="_Toc159969824"/>
+      <w:bookmarkStart w:id="35" w:name="_Toc160144060"/>
       <w:r>
         <w:rPr>
           <w:rFonts w:ascii="隶书" w:eastAsia="隶书" w:hint="eastAsia"/>
@@ -16538,7 +16622,7 @@
           <w:szCs w:val="24"/>
         </w:rPr>
       </w:pPr>
-      <w:bookmarkStart w:id="36" w:name="_Toc159969825"/>
+      <w:bookmarkStart w:id="36" w:name="_Toc160144061"/>
       <w:r>
         <w:rPr>
           <w:rFonts w:ascii="隶书" w:eastAsia="隶书" w:hint="eastAsia"/>
@@ -18460,6 +18544,462 @@
     </w:p>
     <w:p>
       <w:pPr>
+        <w:pStyle w:val="2"/>
+        <w:numPr>
+          <w:ilvl w:val="0"/>
+          <w:numId w:val="15"/>
+        </w:numPr>
+        <w:spacing w:line="440" w:lineRule="exact"/>
+        <w:rPr>
+          <w:rFonts w:ascii="隶书" w:eastAsia="隶书"/>
+          <w:sz w:val="24"/>
+          <w:szCs w:val="24"/>
+        </w:rPr>
+      </w:pPr>
+      <w:bookmarkStart w:id="37" w:name="_Toc160144062"/>
+      <w:r>
+        <w:rPr>
+          <w:rFonts w:ascii="隶书" w:eastAsia="隶书"/>
+          <w:sz w:val="24"/>
+          <w:szCs w:val="24"/>
+        </w:rPr>
+        <w:t>github问题：master和main分支合并</w:t>
+      </w:r>
+      <w:bookmarkEnd w:id="37"/>
+    </w:p>
+    <w:p>
+      <w:pPr>
+        <w:spacing w:line="440" w:lineRule="exact"/>
+        <w:ind w:firstLineChars="175" w:firstLine="420"/>
+        <w:rPr>
+          <w:rFonts w:ascii="隶书" w:eastAsia="隶书"/>
+          <w:sz w:val="24"/>
+          <w:szCs w:val="24"/>
+        </w:rPr>
+      </w:pPr>
+      <w:r>
+        <w:rPr>
+          <w:rFonts w:ascii="隶书" w:eastAsia="隶书"/>
+          <w:sz w:val="24"/>
+          <w:szCs w:val="24"/>
+        </w:rPr>
+        <w:t>github创建仓库后默认分支是main，而本地创建是master。解决步骤如下：</w:t>
+      </w:r>
+    </w:p>
+    <w:p>
+      <w:pPr>
+        <w:spacing w:line="440" w:lineRule="exact"/>
+        <w:ind w:firstLineChars="175" w:firstLine="420"/>
+        <w:rPr>
+          <w:rFonts w:ascii="隶书" w:eastAsia="隶书"/>
+          <w:color w:val="FF0000"/>
+          <w:sz w:val="24"/>
+          <w:szCs w:val="24"/>
+        </w:rPr>
+      </w:pPr>
+      <w:r>
+        <w:rPr>
+          <w:rFonts w:ascii="隶书" w:eastAsia="隶书" w:hint="eastAsia"/>
+          <w:sz w:val="24"/>
+          <w:szCs w:val="24"/>
+        </w:rPr>
+        <w:t>先给本地分支</w:t>
+      </w:r>
+      <w:r>
+        <w:rPr>
+          <w:rFonts w:ascii="隶书" w:eastAsia="隶书"/>
+          <w:sz w:val="24"/>
+          <w:szCs w:val="24"/>
+        </w:rPr>
+        <w:t>master改名</w:t>
+      </w:r>
+      <w:r>
+        <w:rPr>
+          <w:rFonts w:ascii="隶书" w:eastAsia="隶书" w:hint="eastAsia"/>
+          <w:sz w:val="24"/>
+          <w:szCs w:val="24"/>
+        </w:rPr>
+        <w:t>：</w:t>
+      </w:r>
+      <w:r>
+        <w:rPr>
+          <w:rFonts w:ascii="隶书" w:eastAsia="隶书"/>
+          <w:color w:val="FF0000"/>
+          <w:sz w:val="24"/>
+          <w:szCs w:val="24"/>
+        </w:rPr>
+        <w:t>git branch -M main</w:t>
+      </w:r>
+    </w:p>
+    <w:p>
+      <w:pPr>
+        <w:spacing w:line="440" w:lineRule="exact"/>
+        <w:ind w:firstLineChars="175" w:firstLine="420"/>
+        <w:rPr>
+          <w:rFonts w:ascii="隶书" w:eastAsia="隶书"/>
+          <w:color w:val="FF0000"/>
+          <w:sz w:val="24"/>
+          <w:szCs w:val="24"/>
+        </w:rPr>
+      </w:pPr>
+      <w:r>
+        <w:rPr>
+          <w:rFonts w:ascii="隶书" w:eastAsia="隶书" w:hint="eastAsia"/>
+          <w:sz w:val="24"/>
+          <w:szCs w:val="24"/>
+        </w:rPr>
+        <w:t>查看所有分支</w:t>
+      </w:r>
+      <w:r>
+        <w:rPr>
+          <w:rFonts w:ascii="隶书" w:eastAsia="隶书" w:hint="eastAsia"/>
+          <w:sz w:val="24"/>
+          <w:szCs w:val="24"/>
+        </w:rPr>
+        <w:t>：</w:t>
+      </w:r>
+      <w:r>
+        <w:rPr>
+          <w:rFonts w:ascii="隶书" w:eastAsia="隶书" w:hint="eastAsia"/>
+          <w:color w:val="FF0000"/>
+          <w:sz w:val="24"/>
+          <w:szCs w:val="24"/>
+        </w:rPr>
+        <w:t>g</w:t>
+      </w:r>
+      <w:r>
+        <w:rPr>
+          <w:rFonts w:ascii="隶书" w:eastAsia="隶书"/>
+          <w:color w:val="FF0000"/>
+          <w:sz w:val="24"/>
+          <w:szCs w:val="24"/>
+        </w:rPr>
+        <w:t>it branch -a</w:t>
+      </w:r>
+    </w:p>
+    <w:p>
+      <w:pPr>
+        <w:spacing w:line="440" w:lineRule="exact"/>
+        <w:ind w:firstLineChars="175" w:firstLine="420"/>
+        <w:rPr>
+          <w:rFonts w:ascii="隶书" w:eastAsia="隶书"/>
+          <w:color w:val="FF0000"/>
+          <w:sz w:val="24"/>
+          <w:szCs w:val="24"/>
+        </w:rPr>
+      </w:pPr>
+      <w:r>
+        <w:rPr>
+          <w:rFonts w:ascii="隶书" w:eastAsia="隶书" w:hint="eastAsia"/>
+          <w:sz w:val="24"/>
+          <w:szCs w:val="24"/>
+        </w:rPr>
+        <w:t>删除远程分支</w:t>
+      </w:r>
+      <w:r>
+        <w:rPr>
+          <w:rFonts w:ascii="隶书" w:eastAsia="隶书"/>
+          <w:sz w:val="24"/>
+          <w:szCs w:val="24"/>
+        </w:rPr>
+        <w:t>master</w:t>
+      </w:r>
+      <w:r>
+        <w:rPr>
+          <w:rFonts w:ascii="隶书" w:eastAsia="隶书"/>
+          <w:sz w:val="24"/>
+          <w:szCs w:val="24"/>
+        </w:rPr>
+        <w:t>:</w:t>
+      </w:r>
+      <w:r>
+        <w:rPr>
+          <w:color w:val="FF0000"/>
+        </w:rPr>
+        <w:t xml:space="preserve"> </w:t>
+      </w:r>
+      <w:r>
+        <w:rPr>
+          <w:rFonts w:ascii="隶书" w:eastAsia="隶书"/>
+          <w:color w:val="FF0000"/>
+          <w:sz w:val="24"/>
+          <w:szCs w:val="24"/>
+        </w:rPr>
+        <w:t>git push origin --delete master</w:t>
+      </w:r>
+    </w:p>
+    <w:p>
+      <w:pPr>
+        <w:spacing w:line="440" w:lineRule="exact"/>
+        <w:ind w:firstLineChars="175" w:firstLine="420"/>
+        <w:rPr>
+          <w:rFonts w:ascii="隶书" w:eastAsia="隶书"/>
+          <w:sz w:val="24"/>
+          <w:szCs w:val="24"/>
+        </w:rPr>
+      </w:pPr>
+      <w:r>
+        <w:rPr>
+          <w:rFonts w:ascii="隶书" w:eastAsia="隶书" w:hint="eastAsia"/>
+          <w:sz w:val="24"/>
+          <w:szCs w:val="24"/>
+        </w:rPr>
+        <w:t>确认删除情况</w:t>
+      </w:r>
+      <w:r>
+        <w:rPr>
+          <w:rFonts w:ascii="隶书" w:eastAsia="隶书" w:hint="eastAsia"/>
+          <w:sz w:val="24"/>
+          <w:szCs w:val="24"/>
+        </w:rPr>
+        <w:t>:</w:t>
+      </w:r>
+      <w:r>
+        <w:t xml:space="preserve"> </w:t>
+      </w:r>
+      <w:r>
+        <w:rPr>
+          <w:rFonts w:ascii="隶书" w:eastAsia="隶书"/>
+          <w:color w:val="FF0000"/>
+          <w:sz w:val="24"/>
+          <w:szCs w:val="24"/>
+        </w:rPr>
+        <w:t>git branch -a</w:t>
+      </w:r>
+    </w:p>
+    <w:p>
+      <w:pPr>
+        <w:spacing w:line="440" w:lineRule="exact"/>
+        <w:ind w:firstLineChars="175" w:firstLine="420"/>
+        <w:rPr>
+          <w:rFonts w:ascii="隶书" w:eastAsia="隶书"/>
+          <w:sz w:val="24"/>
+          <w:szCs w:val="24"/>
+        </w:rPr>
+      </w:pPr>
+      <w:r>
+        <w:rPr>
+          <w:rFonts w:ascii="隶书" w:eastAsia="隶书" w:hint="eastAsia"/>
+          <w:sz w:val="24"/>
+          <w:szCs w:val="24"/>
+        </w:rPr>
+        <w:t>切换到当前分支</w:t>
+      </w:r>
+      <w:r>
+        <w:rPr>
+          <w:rFonts w:ascii="隶书" w:eastAsia="隶书"/>
+          <w:sz w:val="24"/>
+          <w:szCs w:val="24"/>
+        </w:rPr>
+        <w:t>main，也就要保留下来的分支</w:t>
+      </w:r>
+      <w:r>
+        <w:rPr>
+          <w:rFonts w:ascii="隶书" w:eastAsia="隶书" w:hint="eastAsia"/>
+          <w:sz w:val="24"/>
+          <w:szCs w:val="24"/>
+        </w:rPr>
+        <w:t>:</w:t>
+      </w:r>
+      <w:r>
+        <w:t xml:space="preserve"> </w:t>
+      </w:r>
+      <w:r>
+        <w:rPr>
+          <w:rFonts w:ascii="隶书" w:eastAsia="隶书"/>
+          <w:color w:val="FF0000"/>
+          <w:sz w:val="24"/>
+          <w:szCs w:val="24"/>
+        </w:rPr>
+        <w:t>git checkout main</w:t>
+      </w:r>
+    </w:p>
+    <w:p>
+      <w:pPr>
+        <w:spacing w:line="440" w:lineRule="exact"/>
+        <w:ind w:firstLineChars="175" w:firstLine="420"/>
+        <w:rPr>
+          <w:rFonts w:ascii="隶书" w:eastAsia="隶书"/>
+          <w:sz w:val="24"/>
+          <w:szCs w:val="24"/>
+        </w:rPr>
+      </w:pPr>
+      <w:r>
+        <w:rPr>
+          <w:rFonts w:ascii="隶书" w:eastAsia="隶书" w:hint="eastAsia"/>
+          <w:sz w:val="24"/>
+          <w:szCs w:val="24"/>
+        </w:rPr>
+        <w:t>合并分支</w:t>
+      </w:r>
+      <w:r>
+        <w:rPr>
+          <w:rFonts w:ascii="隶书" w:eastAsia="隶书" w:hint="eastAsia"/>
+          <w:sz w:val="24"/>
+          <w:szCs w:val="24"/>
+        </w:rPr>
+        <w:t>:</w:t>
+      </w:r>
+      <w:r>
+        <w:rPr>
+          <w:color w:val="FF0000"/>
+        </w:rPr>
+        <w:t xml:space="preserve"> </w:t>
+      </w:r>
+      <w:r>
+        <w:rPr>
+          <w:rFonts w:ascii="隶书" w:eastAsia="隶书"/>
+          <w:color w:val="FF0000"/>
+          <w:sz w:val="24"/>
+          <w:szCs w:val="24"/>
+        </w:rPr>
+        <w:t>git merge remotes/origin/main</w:t>
+      </w:r>
+    </w:p>
+    <w:p>
+      <w:pPr>
+        <w:spacing w:line="440" w:lineRule="exact"/>
+        <w:ind w:firstLineChars="175" w:firstLine="420"/>
+        <w:rPr>
+          <w:rFonts w:ascii="隶书" w:eastAsia="隶书"/>
+          <w:sz w:val="24"/>
+          <w:szCs w:val="24"/>
+        </w:rPr>
+      </w:pPr>
+      <w:r>
+        <w:rPr>
+          <w:rFonts w:ascii="隶书" w:eastAsia="隶书" w:hint="eastAsia"/>
+          <w:sz w:val="24"/>
+          <w:szCs w:val="24"/>
+        </w:rPr>
+        <w:t>说明：拒绝合并，需要忽略这个限制，添加“</w:t>
+      </w:r>
+      <w:r>
+        <w:rPr>
+          <w:rFonts w:ascii="隶书" w:eastAsia="隶书"/>
+          <w:sz w:val="24"/>
+          <w:szCs w:val="24"/>
+        </w:rPr>
+        <w:t>--allow-unrelated-histories</w:t>
+      </w:r>
+      <w:r>
+        <w:rPr>
+          <w:rFonts w:ascii="隶书" w:eastAsia="隶书"/>
+          <w:sz w:val="24"/>
+          <w:szCs w:val="24"/>
+        </w:rPr>
+        <w:t>”</w:t>
+      </w:r>
+      <w:r>
+        <w:rPr>
+          <w:rFonts w:ascii="隶书" w:eastAsia="隶书"/>
+          <w:sz w:val="24"/>
+          <w:szCs w:val="24"/>
+        </w:rPr>
+        <w:t>:</w:t>
+      </w:r>
+    </w:p>
+    <w:p>
+      <w:pPr>
+        <w:spacing w:line="440" w:lineRule="exact"/>
+        <w:ind w:left="420" w:firstLineChars="175" w:firstLine="420"/>
+        <w:rPr>
+          <w:rFonts w:ascii="隶书" w:eastAsia="隶书"/>
+          <w:color w:val="FF0000"/>
+          <w:sz w:val="24"/>
+          <w:szCs w:val="24"/>
+        </w:rPr>
+      </w:pPr>
+      <w:r>
+        <w:rPr>
+          <w:rFonts w:ascii="隶书" w:eastAsia="隶书"/>
+          <w:color w:val="FF0000"/>
+          <w:sz w:val="24"/>
+          <w:szCs w:val="24"/>
+        </w:rPr>
+        <w:t>git merge remotes/origin/main --allow-unrelated-histories</w:t>
+      </w:r>
+    </w:p>
+    <w:p>
+      <w:pPr>
+        <w:spacing w:line="440" w:lineRule="exact"/>
+        <w:ind w:firstLineChars="175" w:firstLine="420"/>
+        <w:rPr>
+          <w:rFonts w:ascii="隶书" w:eastAsia="隶书"/>
+          <w:sz w:val="24"/>
+          <w:szCs w:val="24"/>
+        </w:rPr>
+      </w:pPr>
+      <w:r>
+        <w:rPr>
+          <w:rFonts w:ascii="隶书" w:eastAsia="隶书" w:hint="eastAsia"/>
+          <w:sz w:val="24"/>
+          <w:szCs w:val="24"/>
+        </w:rPr>
+        <w:t>提交修改</w:t>
+      </w:r>
+      <w:r>
+        <w:rPr>
+          <w:rFonts w:ascii="隶书" w:eastAsia="隶书" w:hint="eastAsia"/>
+          <w:sz w:val="24"/>
+          <w:szCs w:val="24"/>
+        </w:rPr>
+        <w:t>:</w:t>
+      </w:r>
+      <w:r>
+        <w:t xml:space="preserve"> </w:t>
+      </w:r>
+      <w:r>
+        <w:rPr>
+          <w:rFonts w:ascii="隶书" w:eastAsia="隶书"/>
+          <w:color w:val="FF0000"/>
+          <w:sz w:val="24"/>
+          <w:szCs w:val="24"/>
+        </w:rPr>
+        <w:t>git push origin main</w:t>
+      </w:r>
+    </w:p>
+    <w:p>
+      <w:pPr>
+        <w:spacing w:line="440" w:lineRule="exact"/>
+        <w:ind w:firstLineChars="175" w:firstLine="420"/>
+        <w:rPr>
+          <w:rFonts w:ascii="隶书" w:eastAsia="隶书"/>
+          <w:sz w:val="24"/>
+          <w:szCs w:val="24"/>
+        </w:rPr>
+      </w:pPr>
+      <w:r>
+        <w:rPr>
+          <w:rFonts w:ascii="隶书" w:eastAsia="隶书" w:hint="eastAsia"/>
+          <w:sz w:val="24"/>
+          <w:szCs w:val="24"/>
+        </w:rPr>
+        <w:t>再次查看分支情况</w:t>
+      </w:r>
+      <w:r>
+        <w:rPr>
+          <w:rFonts w:ascii="隶书" w:eastAsia="隶书" w:hint="eastAsia"/>
+          <w:sz w:val="24"/>
+          <w:szCs w:val="24"/>
+        </w:rPr>
+        <w:t>:</w:t>
+      </w:r>
+      <w:r>
+        <w:t xml:space="preserve"> </w:t>
+      </w:r>
+      <w:r>
+        <w:rPr>
+          <w:rFonts w:ascii="隶书" w:eastAsia="隶书"/>
+          <w:color w:val="FF0000"/>
+          <w:sz w:val="24"/>
+          <w:szCs w:val="24"/>
+        </w:rPr>
+        <w:t>git branch -a</w:t>
+      </w:r>
+    </w:p>
+    <w:p>
+      <w:pPr>
         <w:widowControl/>
         <w:jc w:val="left"/>
         <w:rPr>
@@ -18492,7 +19032,7 @@
           <w:szCs w:val="28"/>
         </w:rPr>
       </w:pPr>
-      <w:bookmarkStart w:id="37" w:name="_Toc159969826"/>
+      <w:bookmarkStart w:id="38" w:name="_Toc160144063"/>
       <w:r>
         <w:rPr>
           <w:rFonts w:ascii="隶书" w:eastAsia="隶书" w:hint="eastAsia"/>
@@ -18502,7 +19042,7 @@
         <w:lastRenderedPageBreak/>
         <w:t>交叉编译</w:t>
       </w:r>
-      <w:bookmarkEnd w:id="37"/>
+      <w:bookmarkEnd w:id="38"/>
     </w:p>
     <w:p>
       <w:pPr>
@@ -18518,7 +19058,7 @@
           <w:szCs w:val="24"/>
         </w:rPr>
       </w:pPr>
-      <w:bookmarkStart w:id="38" w:name="_Toc159969827"/>
+      <w:bookmarkStart w:id="39" w:name="_Toc160144064"/>
       <w:r>
         <w:rPr>
           <w:rFonts w:ascii="隶书" w:eastAsia="隶书"/>
@@ -18527,7 +19067,7 @@
         </w:rPr>
         <w:t>gcc编译过程</w:t>
       </w:r>
-      <w:bookmarkEnd w:id="38"/>
+      <w:bookmarkEnd w:id="39"/>
     </w:p>
     <w:p>
       <w:pPr>
@@ -18686,7 +19226,7 @@
           <w:szCs w:val="24"/>
         </w:rPr>
       </w:pPr>
-      <w:bookmarkStart w:id="39" w:name="_Toc159969828"/>
+      <w:bookmarkStart w:id="40" w:name="_Toc160144065"/>
       <w:r>
         <w:rPr>
           <w:rFonts w:ascii="隶书" w:eastAsia="隶书" w:hint="eastAsia"/>
@@ -18695,7 +19235,7 @@
         </w:rPr>
         <w:t>概念</w:t>
       </w:r>
-      <w:bookmarkEnd w:id="39"/>
+      <w:bookmarkEnd w:id="40"/>
     </w:p>
     <w:p>
       <w:pPr>
@@ -18840,7 +19380,7 @@
           <w:szCs w:val="24"/>
         </w:rPr>
       </w:pPr>
-      <w:bookmarkStart w:id="40" w:name="_Toc159969829"/>
+      <w:bookmarkStart w:id="41" w:name="_Toc160144066"/>
       <w:r>
         <w:rPr>
           <w:rFonts w:ascii="隶书" w:eastAsia="隶书" w:hint="eastAsia"/>
@@ -18849,7 +19389,7 @@
         </w:rPr>
         <w:t>命名规则</w:t>
       </w:r>
-      <w:bookmarkEnd w:id="40"/>
+      <w:bookmarkEnd w:id="41"/>
     </w:p>
     <w:p>
       <w:pPr>
@@ -19109,7 +19649,7 @@
           <w:szCs w:val="28"/>
         </w:rPr>
       </w:pPr>
-      <w:bookmarkStart w:id="41" w:name="_Toc159969830"/>
+      <w:bookmarkStart w:id="42" w:name="_Toc160144067"/>
       <w:r>
         <w:rPr>
           <w:rFonts w:ascii="隶书" w:eastAsia="隶书" w:hint="eastAsia"/>
@@ -19119,7 +19659,7 @@
         <w:lastRenderedPageBreak/>
         <w:t>Linux下helloworld执行过程</w:t>
       </w:r>
-      <w:bookmarkEnd w:id="41"/>
+      <w:bookmarkEnd w:id="42"/>
     </w:p>
     <w:p>
       <w:pPr>
@@ -19658,7 +20198,7 @@
           <w:szCs w:val="28"/>
         </w:rPr>
       </w:pPr>
-      <w:bookmarkStart w:id="42" w:name="_Toc159969831"/>
+      <w:bookmarkStart w:id="43" w:name="_Toc160144068"/>
       <w:r>
         <w:rPr>
           <w:rFonts w:ascii="隶书" w:eastAsia="隶书" w:hint="eastAsia"/>
@@ -19668,7 +20208,7 @@
         <w:lastRenderedPageBreak/>
         <w:t>Makefile</w:t>
       </w:r>
-      <w:bookmarkEnd w:id="42"/>
+      <w:bookmarkEnd w:id="43"/>
     </w:p>
     <w:p>
       <w:pPr>
@@ -19684,7 +20224,7 @@
           <w:szCs w:val="24"/>
         </w:rPr>
       </w:pPr>
-      <w:bookmarkStart w:id="43" w:name="_Toc159969832"/>
+      <w:bookmarkStart w:id="44" w:name="_Toc160144069"/>
       <w:r>
         <w:rPr>
           <w:rFonts w:ascii="隶书" w:eastAsia="隶书" w:hint="eastAsia"/>
@@ -19701,7 +20241,7 @@
         </w:rPr>
         <w:t>Makefile</w:t>
       </w:r>
-      <w:bookmarkEnd w:id="43"/>
+      <w:bookmarkEnd w:id="44"/>
     </w:p>
     <w:p>
       <w:pPr>
@@ -19831,7 +20371,7 @@
           <w:szCs w:val="24"/>
         </w:rPr>
       </w:pPr>
-      <w:bookmarkStart w:id="44" w:name="_Toc159969833"/>
+      <w:bookmarkStart w:id="45" w:name="_Toc160144070"/>
       <w:r>
         <w:rPr>
           <w:noProof/>
@@ -19895,12 +20435,12 @@
                                 <w:szCs w:val="24"/>
                               </w:rPr>
                             </w:pPr>
-                            <w:bookmarkStart w:id="45" w:name="_Hlk157957849"/>
-                            <w:bookmarkStart w:id="46" w:name="_Hlk157957850"/>
-                            <w:bookmarkStart w:id="47" w:name="_Hlk157957851"/>
-                            <w:bookmarkStart w:id="48" w:name="_Hlk157957852"/>
-                            <w:bookmarkStart w:id="49" w:name="_Hlk157957853"/>
-                            <w:bookmarkStart w:id="50" w:name="_Hlk157957854"/>
+                            <w:bookmarkStart w:id="46" w:name="_Hlk157957849"/>
+                            <w:bookmarkStart w:id="47" w:name="_Hlk157957850"/>
+                            <w:bookmarkStart w:id="48" w:name="_Hlk157957851"/>
+                            <w:bookmarkStart w:id="49" w:name="_Hlk157957852"/>
+                            <w:bookmarkStart w:id="50" w:name="_Hlk157957853"/>
+                            <w:bookmarkStart w:id="51" w:name="_Hlk157957854"/>
                             <w:r>
                               <w:rPr>
                                 <w:rFonts w:ascii="隶书" w:eastAsia="隶书" w:hint="eastAsia"/>
@@ -19910,12 +20450,12 @@
                               </w:rPr>
                               <w:t>依赖</w:t>
                             </w:r>
-                            <w:bookmarkEnd w:id="45"/>
                             <w:bookmarkEnd w:id="46"/>
                             <w:bookmarkEnd w:id="47"/>
                             <w:bookmarkEnd w:id="48"/>
                             <w:bookmarkEnd w:id="49"/>
                             <w:bookmarkEnd w:id="50"/>
+                            <w:bookmarkEnd w:id="51"/>
                           </w:p>
                         </w:txbxContent>
                       </wps:txbx>
@@ -19970,12 +20510,12 @@
                           <w:szCs w:val="24"/>
                         </w:rPr>
                       </w:pPr>
-                      <w:bookmarkStart w:id="51" w:name="_Hlk157957849"/>
-                      <w:bookmarkStart w:id="52" w:name="_Hlk157957850"/>
-                      <w:bookmarkStart w:id="53" w:name="_Hlk157957851"/>
-                      <w:bookmarkStart w:id="54" w:name="_Hlk157957852"/>
-                      <w:bookmarkStart w:id="55" w:name="_Hlk157957853"/>
-                      <w:bookmarkStart w:id="56" w:name="_Hlk157957854"/>
+                      <w:bookmarkStart w:id="52" w:name="_Hlk157957849"/>
+                      <w:bookmarkStart w:id="53" w:name="_Hlk157957850"/>
+                      <w:bookmarkStart w:id="54" w:name="_Hlk157957851"/>
+                      <w:bookmarkStart w:id="55" w:name="_Hlk157957852"/>
+                      <w:bookmarkStart w:id="56" w:name="_Hlk157957853"/>
+                      <w:bookmarkStart w:id="57" w:name="_Hlk157957854"/>
                       <w:r>
                         <w:rPr>
                           <w:rFonts w:ascii="隶书" w:eastAsia="隶书" w:hint="eastAsia"/>
@@ -19985,12 +20525,12 @@
                         </w:rPr>
                         <w:t>依赖</w:t>
                       </w:r>
-                      <w:bookmarkEnd w:id="51"/>
                       <w:bookmarkEnd w:id="52"/>
                       <w:bookmarkEnd w:id="53"/>
                       <w:bookmarkEnd w:id="54"/>
                       <w:bookmarkEnd w:id="55"/>
                       <w:bookmarkEnd w:id="56"/>
+                      <w:bookmarkEnd w:id="57"/>
                     </w:p>
                   </w:txbxContent>
                 </v:textbox>
@@ -20158,7 +20698,7 @@
         </w:rPr>
         <w:t>三要素</w:t>
       </w:r>
-      <w:bookmarkEnd w:id="44"/>
+      <w:bookmarkEnd w:id="45"/>
     </w:p>
     <w:p>
       <w:pPr>
@@ -20493,7 +21033,7 @@
           <w:szCs w:val="24"/>
         </w:rPr>
       </w:pPr>
-      <w:bookmarkStart w:id="57" w:name="_Toc159969834"/>
+      <w:bookmarkStart w:id="58" w:name="_Toc160144071"/>
       <w:r>
         <w:rPr>
           <w:rFonts w:ascii="隶书" w:eastAsia="隶书" w:hint="eastAsia"/>
@@ -20503,7 +21043,7 @@
         <w:lastRenderedPageBreak/>
         <w:t>工作原理</w:t>
       </w:r>
-      <w:bookmarkEnd w:id="57"/>
+      <w:bookmarkEnd w:id="58"/>
     </w:p>
     <w:p>
       <w:pPr>
@@ -20675,7 +21215,7 @@
           <w:szCs w:val="24"/>
         </w:rPr>
       </w:pPr>
-      <w:bookmarkStart w:id="58" w:name="_Toc159969835"/>
+      <w:bookmarkStart w:id="59" w:name="_Toc160144072"/>
       <w:r>
         <w:rPr>
           <w:rFonts w:ascii="隶书" w:eastAsia="隶书" w:hint="eastAsia"/>
@@ -20684,7 +21224,7 @@
         </w:rPr>
         <w:t>变量和模式匹配</w:t>
       </w:r>
-      <w:bookmarkEnd w:id="58"/>
+      <w:bookmarkEnd w:id="59"/>
     </w:p>
     <w:p>
       <w:pPr>
@@ -21497,7 +22037,7 @@
           <w:szCs w:val="24"/>
         </w:rPr>
       </w:pPr>
-      <w:bookmarkStart w:id="59" w:name="_Toc159969836"/>
+      <w:bookmarkStart w:id="60" w:name="_Toc160144073"/>
       <w:r>
         <w:rPr>
           <w:rFonts w:ascii="隶书" w:eastAsia="隶书"/>
@@ -21506,7 +22046,7 @@
         </w:rPr>
         <w:t>默认规则</w:t>
       </w:r>
-      <w:bookmarkEnd w:id="59"/>
+      <w:bookmarkEnd w:id="60"/>
     </w:p>
     <w:p>
       <w:pPr>
@@ -21543,7 +22083,7 @@
           <w:szCs w:val="24"/>
         </w:rPr>
       </w:pPr>
-      <w:bookmarkStart w:id="60" w:name="_Toc159969837"/>
+      <w:bookmarkStart w:id="61" w:name="_Toc160144074"/>
       <w:r>
         <w:rPr>
           <w:rFonts w:ascii="隶书" w:eastAsia="隶书" w:hint="eastAsia"/>
@@ -21552,7 +22092,7 @@
         </w:rPr>
         <w:t>条件分支</w:t>
       </w:r>
-      <w:bookmarkEnd w:id="60"/>
+      <w:bookmarkEnd w:id="61"/>
     </w:p>
     <w:p>
       <w:pPr>
@@ -21565,7 +22105,7 @@
           <w:szCs w:val="24"/>
         </w:rPr>
       </w:pPr>
-      <w:bookmarkStart w:id="61" w:name="_Hlk159529428"/>
+      <w:bookmarkStart w:id="62" w:name="_Hlk159529428"/>
       <w:r>
         <w:rPr>
           <w:rFonts w:ascii="隶书" w:eastAsia="隶书"/>
@@ -21721,7 +22261,7 @@
         <w:t>…</w:t>
       </w:r>
     </w:p>
-    <w:bookmarkEnd w:id="61"/>
+    <w:bookmarkEnd w:id="62"/>
     <w:p>
       <w:pPr>
         <w:spacing w:line="440" w:lineRule="exact"/>
@@ -21959,7 +22499,7 @@
           <w:szCs w:val="24"/>
         </w:rPr>
       </w:pPr>
-      <w:bookmarkStart w:id="62" w:name="_Toc159969838"/>
+      <w:bookmarkStart w:id="63" w:name="_Toc160144075"/>
       <w:r>
         <w:rPr>
           <w:rFonts w:ascii="隶书" w:eastAsia="隶书" w:hint="eastAsia"/>
@@ -21969,7 +22509,7 @@
         <w:lastRenderedPageBreak/>
         <w:t>常用函数</w:t>
       </w:r>
-      <w:bookmarkEnd w:id="62"/>
+      <w:bookmarkEnd w:id="63"/>
     </w:p>
     <w:p>
       <w:pPr>
@@ -22521,7 +23061,7 @@
         </w:rPr>
         <w:t xml:space="preserve"> &lt;list&gt; 中的参数逐一取出放到 &lt;var&gt; 变量中，然后再执行 &lt;</w:t>
       </w:r>
-      <w:bookmarkStart w:id="63" w:name="_Hlk159880670"/>
+      <w:bookmarkStart w:id="64" w:name="_Hlk159880670"/>
       <w:r>
         <w:rPr>
           <w:rFonts w:ascii="隶书" w:eastAsia="隶书"/>
@@ -22531,7 +23071,7 @@
         </w:rPr>
         <w:t>expression</w:t>
       </w:r>
-      <w:bookmarkEnd w:id="63"/>
+      <w:bookmarkEnd w:id="64"/>
       <w:r>
         <w:rPr>
           <w:rFonts w:ascii="隶书" w:eastAsia="隶书"/>
@@ -22696,7 +23236,7 @@
           <w:szCs w:val="24"/>
         </w:rPr>
       </w:pPr>
-      <w:bookmarkStart w:id="64" w:name="_Toc159969839"/>
+      <w:bookmarkStart w:id="65" w:name="_Toc160144076"/>
       <w:r>
         <w:rPr>
           <w:rFonts w:ascii="隶书" w:eastAsia="隶书" w:hint="eastAsia"/>
@@ -22722,7 +23262,7 @@
         </w:rPr>
         <w:t>文件示例</w:t>
       </w:r>
-      <w:bookmarkEnd w:id="64"/>
+      <w:bookmarkEnd w:id="65"/>
     </w:p>
     <w:p>
       <w:pPr>
@@ -24289,7 +24829,7 @@
           <w:szCs w:val="24"/>
         </w:rPr>
       </w:pPr>
-      <w:bookmarkStart w:id="65" w:name="_Hlk159926938"/>
+      <w:bookmarkStart w:id="66" w:name="_Hlk159926938"/>
       <w:r>
         <w:rPr>
           <w:rFonts w:ascii="宋体" w:eastAsia="宋体" w:hAnsi="宋体" w:cs="宋体"/>
@@ -24479,7 +25019,7 @@
         </w:rPr>
         <w:t>###</w:t>
       </w:r>
-      <w:bookmarkEnd w:id="65"/>
+      <w:bookmarkEnd w:id="66"/>
       <w:r>
         <w:rPr>
           <w:rFonts w:ascii="宋体" w:eastAsia="宋体" w:hAnsi="宋体" w:cs="宋体"/>
@@ -25323,7 +25863,7 @@
           <w:szCs w:val="28"/>
         </w:rPr>
       </w:pPr>
-      <w:bookmarkStart w:id="66" w:name="_Toc159969840"/>
+      <w:bookmarkStart w:id="67" w:name="_Toc160144077"/>
       <w:r>
         <w:rPr>
           <w:rFonts w:ascii="隶书" w:eastAsia="隶书" w:hint="eastAsia"/>
@@ -25333,7 +25873,7 @@
         <w:lastRenderedPageBreak/>
         <w:t>一切皆文件</w:t>
       </w:r>
-      <w:bookmarkEnd w:id="66"/>
+      <w:bookmarkEnd w:id="67"/>
     </w:p>
     <w:p>
       <w:pPr>
@@ -25349,7 +25889,7 @@
           <w:szCs w:val="24"/>
         </w:rPr>
       </w:pPr>
-      <w:bookmarkStart w:id="67" w:name="_Toc159969841"/>
+      <w:bookmarkStart w:id="68" w:name="_Toc160144078"/>
       <w:r>
         <w:rPr>
           <w:rFonts w:ascii="隶书" w:eastAsia="隶书" w:hint="eastAsia"/>
@@ -25358,7 +25898,7 @@
         </w:rPr>
         <w:t>概念</w:t>
       </w:r>
-      <w:bookmarkEnd w:id="67"/>
+      <w:bookmarkEnd w:id="68"/>
     </w:p>
     <w:p>
       <w:pPr>
@@ -25404,7 +25944,7 @@
           <w:szCs w:val="24"/>
         </w:rPr>
       </w:pPr>
-      <w:bookmarkStart w:id="68" w:name="_Toc159969842"/>
+      <w:bookmarkStart w:id="69" w:name="_Toc160144079"/>
       <w:r>
         <w:rPr>
           <w:rFonts w:ascii="隶书" w:eastAsia="隶书" w:hint="eastAsia"/>
@@ -25421,7 +25961,7 @@
         </w:rPr>
         <w:t>Virtual File System，简称VFS）</w:t>
       </w:r>
-      <w:bookmarkEnd w:id="68"/>
+      <w:bookmarkEnd w:id="69"/>
     </w:p>
     <w:p>
       <w:pPr>
@@ -25458,7 +25998,7 @@
           <w:szCs w:val="24"/>
         </w:rPr>
       </w:pPr>
-      <w:bookmarkStart w:id="69" w:name="_Toc159969843"/>
+      <w:bookmarkStart w:id="70" w:name="_Toc160144080"/>
       <w:r>
         <w:rPr>
           <w:rFonts w:ascii="隶书" w:eastAsia="隶书"/>
@@ -25467,7 +26007,7 @@
         </w:rPr>
         <w:t>类型：</w:t>
       </w:r>
-      <w:bookmarkEnd w:id="69"/>
+      <w:bookmarkEnd w:id="70"/>
     </w:p>
     <w:p>
       <w:pPr>
@@ -25966,7 +26506,7 @@
           <w:szCs w:val="24"/>
         </w:rPr>
       </w:pPr>
-      <w:bookmarkStart w:id="70" w:name="_Toc159969844"/>
+      <w:bookmarkStart w:id="71" w:name="_Toc160144081"/>
       <w:r>
         <w:rPr>
           <w:rFonts w:ascii="隶书" w:eastAsia="隶书" w:hint="eastAsia"/>
@@ -25976,7 +26516,7 @@
         <w:lastRenderedPageBreak/>
         <w:t>文件描述符和打开模式</w:t>
       </w:r>
-      <w:bookmarkEnd w:id="70"/>
+      <w:bookmarkEnd w:id="71"/>
     </w:p>
     <w:p>
       <w:pPr>
@@ -26029,7 +26569,7 @@
           <w:szCs w:val="24"/>
         </w:rPr>
       </w:pPr>
-      <w:bookmarkStart w:id="71" w:name="_Hlk159963554"/>
+      <w:bookmarkStart w:id="72" w:name="_Hlk159963554"/>
       <w:r>
         <w:rPr>
           <w:rFonts w:ascii="隶书" w:eastAsia="隶书" w:hint="eastAsia"/>
@@ -26263,14 +26803,14 @@
         <w:t>页缓存和回写：sync</w:t>
       </w:r>
     </w:p>
-    <w:bookmarkEnd w:id="71"/>
+    <w:bookmarkEnd w:id="72"/>
     <w:p>
       <w:pPr>
         <w:pStyle w:val="a3"/>
         <w:ind w:left="420" w:firstLineChars="0" w:firstLine="0"/>
         <w:jc w:val="center"/>
         <w:rPr>
-          <w:rFonts w:ascii="隶书" w:eastAsia="隶书" w:hint="eastAsia"/>
+          <w:rFonts w:ascii="隶书" w:eastAsia="隶书"/>
           <w:sz w:val="24"/>
           <w:szCs w:val="24"/>
         </w:rPr>
@@ -26335,7 +26875,7 @@
         <w:spacing w:line="440" w:lineRule="exact"/>
         <w:ind w:left="420" w:firstLine="480"/>
         <w:rPr>
-          <w:rFonts w:ascii="隶书" w:eastAsia="隶书" w:hint="eastAsia"/>
+          <w:rFonts w:ascii="隶书" w:eastAsia="隶书"/>
           <w:sz w:val="24"/>
           <w:szCs w:val="24"/>
         </w:rPr>
@@ -26395,7 +26935,7 @@
         <w:spacing w:line="440" w:lineRule="exact"/>
         <w:ind w:left="420" w:firstLineChars="0" w:firstLine="0"/>
         <w:rPr>
-          <w:rFonts w:ascii="隶书" w:eastAsia="隶书" w:hint="eastAsia"/>
+          <w:rFonts w:ascii="隶书" w:eastAsia="隶书"/>
           <w:sz w:val="24"/>
           <w:szCs w:val="24"/>
         </w:rPr>
@@ -26443,7 +26983,7 @@
         <w:spacing w:line="440" w:lineRule="exact"/>
         <w:ind w:left="420" w:firstLineChars="0" w:firstLine="0"/>
         <w:rPr>
-          <w:rFonts w:ascii="隶书" w:eastAsia="隶书" w:hint="eastAsia"/>
+          <w:rFonts w:ascii="隶书" w:eastAsia="隶书"/>
           <w:sz w:val="24"/>
           <w:szCs w:val="24"/>
         </w:rPr>
@@ -27351,7 +27891,7 @@
         <w:spacing w:line="440" w:lineRule="exact"/>
         <w:ind w:left="840" w:firstLineChars="0" w:firstLine="0"/>
         <w:rPr>
-          <w:rFonts w:ascii="隶书" w:eastAsia="隶书" w:hint="eastAsia"/>
+          <w:rFonts w:ascii="隶书" w:eastAsia="隶书"/>
           <w:sz w:val="24"/>
           <w:szCs w:val="24"/>
         </w:rPr>
@@ -27678,11 +28218,159 @@
           <w:sz w:val="24"/>
           <w:szCs w:val="24"/>
         </w:rPr>
-        <w:t>打开文件：</w:t>
-      </w:r>
-      <w:r>
-        <w:rPr>
-          <w:rFonts w:ascii="隶书" w:eastAsia="隶书" w:hint="eastAsia"/>
+        <w:t>打开文件：fopen</w:t>
+      </w:r>
+      <w:r>
+        <w:rPr>
+          <w:rFonts w:ascii="隶书" w:eastAsia="隶书"/>
+          <w:sz w:val="24"/>
+          <w:szCs w:val="24"/>
+        </w:rPr>
+        <w:tab/>
+      </w:r>
+      <w:r>
+        <w:rPr>
+          <w:rFonts w:ascii="隶书" w:eastAsia="隶书"/>
+          <w:sz w:val="24"/>
+          <w:szCs w:val="24"/>
+        </w:rPr>
+        <w:tab/>
+      </w:r>
+      <w:r>
+        <w:rPr>
+          <w:rFonts w:ascii="隶书" w:eastAsia="隶书"/>
+          <w:sz w:val="24"/>
+          <w:szCs w:val="24"/>
+        </w:rPr>
+        <w:tab/>
+      </w:r>
+      <w:r>
+        <w:rPr>
+          <w:rFonts w:ascii="隶书" w:eastAsia="隶书"/>
+          <w:sz w:val="24"/>
+          <w:szCs w:val="24"/>
+        </w:rPr>
+        <w:tab/>
+      </w:r>
+      <w:r>
+        <w:rPr>
+          <w:rFonts w:ascii="隶书" w:eastAsia="隶书"/>
+          <w:sz w:val="24"/>
+          <w:szCs w:val="24"/>
+        </w:rPr>
+        <w:tab/>
+      </w:r>
+      <w:r>
+        <w:rPr>
+          <w:rFonts w:ascii="隶书" w:eastAsia="隶书" w:hint="eastAsia"/>
+          <w:sz w:val="24"/>
+          <w:szCs w:val="24"/>
+        </w:rPr>
+        <w:t>写文件：fw</w:t>
+      </w:r>
+      <w:r>
+        <w:rPr>
+          <w:rFonts w:ascii="隶书" w:eastAsia="隶书"/>
+          <w:sz w:val="24"/>
+          <w:szCs w:val="24"/>
+        </w:rPr>
+        <w:t>rite</w:t>
+      </w:r>
+    </w:p>
+    <w:p>
+      <w:pPr>
+        <w:pStyle w:val="a3"/>
+        <w:spacing w:line="440" w:lineRule="exact"/>
+        <w:ind w:left="420" w:firstLineChars="0" w:firstLine="0"/>
+        <w:rPr>
+          <w:rFonts w:ascii="隶书" w:eastAsia="隶书"/>
+          <w:sz w:val="24"/>
+          <w:szCs w:val="24"/>
+        </w:rPr>
+      </w:pPr>
+      <w:r>
+        <w:rPr>
+          <w:rFonts w:ascii="隶书" w:eastAsia="隶书" w:hint="eastAsia"/>
+          <w:sz w:val="24"/>
+          <w:szCs w:val="24"/>
+        </w:rPr>
+        <w:t>读文件：fr</w:t>
+      </w:r>
+      <w:r>
+        <w:rPr>
+          <w:rFonts w:ascii="隶书" w:eastAsia="隶书"/>
+          <w:sz w:val="24"/>
+          <w:szCs w:val="24"/>
+        </w:rPr>
+        <w:t>ead</w:t>
+      </w:r>
+      <w:r>
+        <w:rPr>
+          <w:rFonts w:ascii="隶书" w:eastAsia="隶书"/>
+          <w:sz w:val="24"/>
+          <w:szCs w:val="24"/>
+        </w:rPr>
+        <w:tab/>
+      </w:r>
+      <w:r>
+        <w:rPr>
+          <w:rFonts w:ascii="隶书" w:eastAsia="隶书"/>
+          <w:sz w:val="24"/>
+          <w:szCs w:val="24"/>
+        </w:rPr>
+        <w:tab/>
+      </w:r>
+      <w:r>
+        <w:rPr>
+          <w:rFonts w:ascii="隶书" w:eastAsia="隶书"/>
+          <w:sz w:val="24"/>
+          <w:szCs w:val="24"/>
+        </w:rPr>
+        <w:tab/>
+      </w:r>
+      <w:r>
+        <w:rPr>
+          <w:rFonts w:ascii="隶书" w:eastAsia="隶书"/>
+          <w:sz w:val="24"/>
+          <w:szCs w:val="24"/>
+        </w:rPr>
+        <w:tab/>
+      </w:r>
+      <w:r>
+        <w:rPr>
+          <w:rFonts w:ascii="隶书" w:eastAsia="隶书"/>
+          <w:sz w:val="24"/>
+          <w:szCs w:val="24"/>
+        </w:rPr>
+        <w:tab/>
+      </w:r>
+      <w:r>
+        <w:rPr>
+          <w:rFonts w:ascii="隶书" w:eastAsia="隶书"/>
+          <w:sz w:val="24"/>
+          <w:szCs w:val="24"/>
+        </w:rPr>
+        <w:tab/>
+      </w:r>
+      <w:r>
+        <w:rPr>
+          <w:rFonts w:ascii="隶书" w:eastAsia="隶书" w:hint="eastAsia"/>
+          <w:sz w:val="24"/>
+          <w:szCs w:val="24"/>
+        </w:rPr>
+        <w:t>移动文件指针的位置</w:t>
+      </w:r>
+      <w:r>
+        <w:rPr>
+          <w:rFonts w:ascii="隶书" w:eastAsia="隶书" w:hint="eastAsia"/>
+          <w:sz w:val="24"/>
+          <w:szCs w:val="24"/>
+        </w:rPr>
+        <w:t>:</w:t>
+      </w:r>
+      <w:r>
+        <w:rPr>
+          <w:rFonts w:ascii="隶书" w:eastAsia="隶书"/>
           <w:sz w:val="24"/>
           <w:szCs w:val="24"/>
         </w:rPr>
@@ -27694,79 +28382,7 @@
           <w:sz w:val="24"/>
           <w:szCs w:val="24"/>
         </w:rPr>
-        <w:t>open</w:t>
-      </w:r>
-      <w:r>
-        <w:rPr>
-          <w:rFonts w:ascii="隶书" w:eastAsia="隶书"/>
-          <w:sz w:val="24"/>
-          <w:szCs w:val="24"/>
-        </w:rPr>
-        <w:tab/>
-      </w:r>
-      <w:r>
-        <w:rPr>
-          <w:rFonts w:ascii="隶书" w:eastAsia="隶书"/>
-          <w:sz w:val="24"/>
-          <w:szCs w:val="24"/>
-        </w:rPr>
-        <w:tab/>
-      </w:r>
-      <w:r>
-        <w:rPr>
-          <w:rFonts w:ascii="隶书" w:eastAsia="隶书"/>
-          <w:sz w:val="24"/>
-          <w:szCs w:val="24"/>
-        </w:rPr>
-        <w:tab/>
-      </w:r>
-      <w:r>
-        <w:rPr>
-          <w:rFonts w:ascii="隶书" w:eastAsia="隶书"/>
-          <w:sz w:val="24"/>
-          <w:szCs w:val="24"/>
-        </w:rPr>
-        <w:tab/>
-      </w:r>
-      <w:r>
-        <w:rPr>
-          <w:rFonts w:ascii="隶书" w:eastAsia="隶书"/>
-          <w:sz w:val="24"/>
-          <w:szCs w:val="24"/>
-        </w:rPr>
-        <w:tab/>
-      </w:r>
-      <w:r>
-        <w:rPr>
-          <w:rFonts w:ascii="隶书" w:eastAsia="隶书" w:hint="eastAsia"/>
-          <w:sz w:val="24"/>
-          <w:szCs w:val="24"/>
-        </w:rPr>
-        <w:t>写文件：</w:t>
-      </w:r>
-      <w:r>
-        <w:rPr>
-          <w:rFonts w:ascii="隶书" w:eastAsia="隶书" w:hint="eastAsia"/>
-          <w:sz w:val="24"/>
-          <w:szCs w:val="24"/>
-        </w:rPr>
-        <w:t>f</w:t>
-      </w:r>
-      <w:r>
-        <w:rPr>
-          <w:rFonts w:ascii="隶书" w:eastAsia="隶书" w:hint="eastAsia"/>
-          <w:sz w:val="24"/>
-          <w:szCs w:val="24"/>
-        </w:rPr>
-        <w:t>w</w:t>
-      </w:r>
-      <w:r>
-        <w:rPr>
-          <w:rFonts w:ascii="隶书" w:eastAsia="隶书"/>
-          <w:sz w:val="24"/>
-          <w:szCs w:val="24"/>
-        </w:rPr>
-        <w:t>rite</w:t>
+        <w:t>senk</w:t>
       </w:r>
     </w:p>
     <w:p>
@@ -27786,147 +28402,7 @@
           <w:sz w:val="24"/>
           <w:szCs w:val="24"/>
         </w:rPr>
-        <w:t>读文件：</w:t>
-      </w:r>
-      <w:r>
-        <w:rPr>
-          <w:rFonts w:ascii="隶书" w:eastAsia="隶书" w:hint="eastAsia"/>
-          <w:sz w:val="24"/>
-          <w:szCs w:val="24"/>
-        </w:rPr>
-        <w:t>f</w:t>
-      </w:r>
-      <w:r>
-        <w:rPr>
-          <w:rFonts w:ascii="隶书" w:eastAsia="隶书" w:hint="eastAsia"/>
-          <w:sz w:val="24"/>
-          <w:szCs w:val="24"/>
-        </w:rPr>
-        <w:t>r</w:t>
-      </w:r>
-      <w:r>
-        <w:rPr>
-          <w:rFonts w:ascii="隶书" w:eastAsia="隶书"/>
-          <w:sz w:val="24"/>
-          <w:szCs w:val="24"/>
-        </w:rPr>
-        <w:t>ead</w:t>
-      </w:r>
-      <w:r>
-        <w:rPr>
-          <w:rFonts w:ascii="隶书" w:eastAsia="隶书"/>
-          <w:sz w:val="24"/>
-          <w:szCs w:val="24"/>
-        </w:rPr>
-        <w:tab/>
-      </w:r>
-      <w:r>
-        <w:rPr>
-          <w:rFonts w:ascii="隶书" w:eastAsia="隶书"/>
-          <w:sz w:val="24"/>
-          <w:szCs w:val="24"/>
-        </w:rPr>
-        <w:tab/>
-      </w:r>
-      <w:r>
-        <w:rPr>
-          <w:rFonts w:ascii="隶书" w:eastAsia="隶书"/>
-          <w:sz w:val="24"/>
-          <w:szCs w:val="24"/>
-        </w:rPr>
-        <w:tab/>
-      </w:r>
-      <w:r>
-        <w:rPr>
-          <w:rFonts w:ascii="隶书" w:eastAsia="隶书"/>
-          <w:sz w:val="24"/>
-          <w:szCs w:val="24"/>
-        </w:rPr>
-        <w:tab/>
-      </w:r>
-      <w:r>
-        <w:rPr>
-          <w:rFonts w:ascii="隶书" w:eastAsia="隶书"/>
-          <w:sz w:val="24"/>
-          <w:szCs w:val="24"/>
-        </w:rPr>
-        <w:tab/>
-      </w:r>
-      <w:r>
-        <w:rPr>
-          <w:rFonts w:ascii="隶书" w:eastAsia="隶书"/>
-          <w:sz w:val="24"/>
-          <w:szCs w:val="24"/>
-        </w:rPr>
-        <w:tab/>
-      </w:r>
-      <w:r>
-        <w:rPr>
-          <w:rFonts w:ascii="隶书" w:eastAsia="隶书" w:hint="eastAsia"/>
-          <w:sz w:val="24"/>
-          <w:szCs w:val="24"/>
-        </w:rPr>
-        <w:t>移动文件指针的位置</w:t>
-      </w:r>
-      <w:r>
-        <w:rPr>
-          <w:rFonts w:ascii="隶书" w:eastAsia="隶书" w:hint="eastAsia"/>
-          <w:sz w:val="24"/>
-          <w:szCs w:val="24"/>
-        </w:rPr>
-        <w:t>:</w:t>
-      </w:r>
-      <w:r>
-        <w:rPr>
-          <w:rFonts w:ascii="隶书" w:eastAsia="隶书"/>
-          <w:sz w:val="24"/>
-          <w:szCs w:val="24"/>
-        </w:rPr>
-        <w:t>f</w:t>
-      </w:r>
-      <w:r>
-        <w:rPr>
-          <w:rFonts w:ascii="隶书" w:eastAsia="隶书" w:hint="eastAsia"/>
-          <w:sz w:val="24"/>
-          <w:szCs w:val="24"/>
-        </w:rPr>
-        <w:t>senk</w:t>
-      </w:r>
-    </w:p>
-    <w:p>
-      <w:pPr>
-        <w:pStyle w:val="a3"/>
-        <w:spacing w:line="440" w:lineRule="exact"/>
-        <w:ind w:left="420" w:firstLineChars="0" w:firstLine="0"/>
-        <w:rPr>
-          <w:rFonts w:ascii="隶书" w:eastAsia="隶书"/>
-          <w:sz w:val="24"/>
-          <w:szCs w:val="24"/>
-        </w:rPr>
-      </w:pPr>
-      <w:r>
-        <w:rPr>
-          <w:rFonts w:ascii="隶书" w:eastAsia="隶书" w:hint="eastAsia"/>
-          <w:sz w:val="24"/>
-          <w:szCs w:val="24"/>
-        </w:rPr>
-        <w:t>关闭文件：</w:t>
-      </w:r>
-      <w:r>
-        <w:rPr>
-          <w:rFonts w:ascii="隶书" w:eastAsia="隶书" w:hint="eastAsia"/>
-          <w:sz w:val="24"/>
-          <w:szCs w:val="24"/>
-        </w:rPr>
-        <w:t>f</w:t>
-      </w:r>
-      <w:r>
-        <w:rPr>
-          <w:rFonts w:ascii="隶书" w:eastAsia="隶书" w:hint="eastAsia"/>
-          <w:sz w:val="24"/>
-          <w:szCs w:val="24"/>
-        </w:rPr>
-        <w:t>close</w:t>
+        <w:t>关闭文件：fclose</w:t>
       </w:r>
       <w:r>
         <w:rPr>
@@ -28048,6 +28524,9 @@
         </w:rPr>
       </w:pPr>
       <w:r>
+        <w:rPr>
+          <w:noProof/>
+        </w:rPr>
         <w:drawing>
           <wp:inline distT="0" distB="0" distL="0" distR="0" wp14:anchorId="42D7251F" wp14:editId="52B7F7F8">
             <wp:extent cx="2118544" cy="3970364"/>
@@ -28110,7 +28589,7 @@
         <w:spacing w:line="440" w:lineRule="exact"/>
         <w:ind w:left="420" w:firstLineChars="0" w:firstLine="0"/>
         <w:rPr>
-          <w:rFonts w:ascii="隶书" w:eastAsia="隶书" w:hint="eastAsia"/>
+          <w:rFonts w:ascii="隶书" w:eastAsia="隶书"/>
           <w:sz w:val="24"/>
           <w:szCs w:val="24"/>
         </w:rPr>
